--- a/Tablas.docx
+++ b/Tablas.docx
@@ -2,6 +2,3696 @@
 <file path=word/document.xml><?xml version="1.0" encoding="utf-8"?>
 <w:document xmlns:wpc="http://schemas.microsoft.com/office/word/2010/wordprocessingCanvas" xmlns:cx="http://schemas.microsoft.com/office/drawing/2014/chartex" xmlns:cx1="http://schemas.microsoft.com/office/drawing/2015/9/8/chartex" xmlns:cx2="http://schemas.microsoft.com/office/drawing/2015/10/21/chartex" xmlns:cx3="http://schemas.microsoft.com/office/drawing/2016/5/9/chartex" xmlns:cx4="http://schemas.microsoft.com/office/drawing/2016/5/10/chartex" xmlns:cx5="http://schemas.microsoft.com/office/drawing/2016/5/11/chartex" xmlns:cx6="http://schemas.microsoft.com/office/drawing/2016/5/12/chartex" xmlns:cx7="http://schemas.microsoft.com/office/drawing/2016/5/13/chartex" xmlns:cx8="http://schemas.microsoft.com/office/drawing/2016/5/14/chartex" xmlns:mc="http://schemas.openxmlformats.org/markup-compatibility/2006" xmlns:aink="http://schemas.microsoft.com/office/drawing/2016/ink" xmlns:am3d="http://schemas.microsoft.com/office/drawing/2017/model3d" xmlns:o="urn:schemas-microsoft-com:office:office" xmlns:r="http://schemas.openxmlformats.org/officeDocument/2006/relationships" xmlns:m="http://schemas.openxmlformats.org/officeDocument/2006/math" xmlns:v="urn:schemas-microsoft-com:vml" xmlns:wp14="http://schemas.microsoft.com/office/word/2010/wordprocessingDrawing" xmlns:wp="http://schemas.openxmlformats.org/drawingml/2006/wordprocessingDrawing" xmlns:w10="urn:schemas-microsoft-com:office:word" xmlns:w="http://schemas.openxmlformats.org/wordprocessingml/2006/main" xmlns:w14="http://schemas.microsoft.com/office/word/2010/wordml" xmlns:w15="http://schemas.microsoft.com/office/word/2012/wordml" xmlns:w16cex="http://schemas.microsoft.com/office/word/2018/wordml/cex" xmlns:w16cid="http://schemas.microsoft.com/office/word/2016/wordml/cid" xmlns:w16="http://schemas.microsoft.com/office/word/2018/wordml" xmlns:w16sdtdh="http://schemas.microsoft.com/office/word/2020/wordml/sdtdatahash" xmlns:w16se="http://schemas.microsoft.com/office/word/2015/wordml/symex" xmlns:wpg="http://schemas.microsoft.com/office/word/2010/wordprocessingGroup" xmlns:wpi="http://schemas.microsoft.com/office/word/2010/wordprocessingInk" xmlns:wne="http://schemas.microsoft.com/office/word/2006/wordml" xmlns:wps="http://schemas.microsoft.com/office/word/2010/wordprocessingShape" mc:Ignorable="w14 w15 w16se w16cid w16 w16cex w16sdtdh wp14">
   <w:body>
+    <w:p>
+      <w:r>
+        <w:t>Pruebas diseñadas</w:t>
+      </w:r>
+    </w:p>
+    <w:tbl>
+      <w:tblPr>
+        <w:tblW w:w="0" w:type="auto"/>
+        <w:tblLook w:val="04A0" w:firstRow="1" w:lastRow="0" w:firstColumn="1" w:lastColumn="0" w:noHBand="0" w:noVBand="1"/>
+      </w:tblPr>
+      <w:tblGrid>
+        <w:gridCol w:w="992"/>
+        <w:gridCol w:w="816"/>
+        <w:gridCol w:w="4159"/>
+        <w:gridCol w:w="2517"/>
+      </w:tblGrid>
+      <w:tr>
+        <w:trPr>
+          <w:trHeight w:val="960"/>
+        </w:trPr>
+        <w:tc>
+          <w:tcPr>
+            <w:tcW w:w="0" w:type="auto"/>
+            <w:tcBorders>
+              <w:top w:val="single" w:sz="8" w:space="0" w:color="A3A3A3"/>
+              <w:left w:val="single" w:sz="8" w:space="0" w:color="A3A3A3"/>
+              <w:bottom w:val="single" w:sz="8" w:space="0" w:color="A3A3A3"/>
+              <w:right w:val="single" w:sz="8" w:space="0" w:color="A3A3A3"/>
+            </w:tcBorders>
+            <w:tcMar>
+              <w:top w:w="80" w:type="dxa"/>
+              <w:left w:w="80" w:type="dxa"/>
+              <w:bottom w:w="80" w:type="dxa"/>
+              <w:right w:w="80" w:type="dxa"/>
+            </w:tcMar>
+            <w:hideMark/>
+          </w:tcPr>
+          <w:p>
+            <w:pPr>
+              <w:spacing w:before="300" w:after="0" w:line="240" w:lineRule="auto"/>
+              <w:rPr>
+                <w:rFonts w:eastAsia="Times New Roman" w:cs="Times New Roman"/>
+                <w:szCs w:val="24"/>
+                <w:lang w:eastAsia="es-EC"/>
+              </w:rPr>
+            </w:pPr>
+            <w:r>
+              <w:rPr>
+                <w:rFonts w:ascii="Arial" w:eastAsia="Times New Roman" w:hAnsi="Arial" w:cs="Arial"/>
+                <w:b/>
+                <w:bCs/>
+                <w:color w:val="000000"/>
+                <w:sz w:val="22"/>
+                <w:lang w:eastAsia="es-EC"/>
+              </w:rPr>
+              <w:t>Número</w:t>
+            </w:r>
+          </w:p>
+        </w:tc>
+        <w:tc>
+          <w:tcPr>
+            <w:tcW w:w="0" w:type="auto"/>
+            <w:tcBorders>
+              <w:top w:val="single" w:sz="8" w:space="0" w:color="A3A3A3"/>
+              <w:left w:val="single" w:sz="8" w:space="0" w:color="A3A3A3"/>
+              <w:bottom w:val="single" w:sz="8" w:space="0" w:color="A3A3A3"/>
+              <w:right w:val="single" w:sz="8" w:space="0" w:color="A3A3A3"/>
+            </w:tcBorders>
+            <w:tcMar>
+              <w:top w:w="80" w:type="dxa"/>
+              <w:left w:w="80" w:type="dxa"/>
+              <w:bottom w:w="80" w:type="dxa"/>
+              <w:right w:w="80" w:type="dxa"/>
+            </w:tcMar>
+            <w:hideMark/>
+          </w:tcPr>
+          <w:p>
+            <w:pPr>
+              <w:spacing w:before="300" w:after="0" w:line="240" w:lineRule="auto"/>
+              <w:rPr>
+                <w:rFonts w:eastAsia="Times New Roman" w:cs="Times New Roman"/>
+                <w:szCs w:val="24"/>
+                <w:lang w:eastAsia="es-EC"/>
+              </w:rPr>
+            </w:pPr>
+            <w:r>
+              <w:rPr>
+                <w:rFonts w:ascii="Arial" w:eastAsia="Times New Roman" w:hAnsi="Arial" w:cs="Arial"/>
+                <w:b/>
+                <w:bCs/>
+                <w:color w:val="000000"/>
+                <w:sz w:val="22"/>
+                <w:lang w:eastAsia="es-EC"/>
+              </w:rPr>
+              <w:t>Tipo</w:t>
+            </w:r>
+          </w:p>
+        </w:tc>
+        <w:tc>
+          <w:tcPr>
+            <w:tcW w:w="0" w:type="auto"/>
+            <w:tcBorders>
+              <w:top w:val="single" w:sz="8" w:space="0" w:color="A3A3A3"/>
+              <w:left w:val="single" w:sz="8" w:space="0" w:color="A3A3A3"/>
+              <w:bottom w:val="single" w:sz="8" w:space="0" w:color="A3A3A3"/>
+              <w:right w:val="single" w:sz="8" w:space="0" w:color="A3A3A3"/>
+            </w:tcBorders>
+            <w:tcMar>
+              <w:top w:w="80" w:type="dxa"/>
+              <w:left w:w="80" w:type="dxa"/>
+              <w:bottom w:w="80" w:type="dxa"/>
+              <w:right w:w="80" w:type="dxa"/>
+            </w:tcMar>
+            <w:hideMark/>
+          </w:tcPr>
+          <w:p>
+            <w:pPr>
+              <w:spacing w:before="300" w:after="0" w:line="240" w:lineRule="auto"/>
+              <w:rPr>
+                <w:rFonts w:eastAsia="Times New Roman" w:cs="Times New Roman"/>
+                <w:szCs w:val="24"/>
+                <w:lang w:eastAsia="es-EC"/>
+              </w:rPr>
+            </w:pPr>
+            <w:r>
+              <w:rPr>
+                <w:rFonts w:ascii="Arial" w:eastAsia="Times New Roman" w:hAnsi="Arial" w:cs="Arial"/>
+                <w:b/>
+                <w:bCs/>
+                <w:color w:val="000000"/>
+                <w:sz w:val="22"/>
+                <w:lang w:eastAsia="es-EC"/>
+              </w:rPr>
+              <w:t xml:space="preserve">Clase </w:t>
+            </w:r>
+            <w:proofErr w:type="gramStart"/>
+            <w:r>
+              <w:rPr>
+                <w:rFonts w:ascii="Arial" w:eastAsia="Times New Roman" w:hAnsi="Arial" w:cs="Arial"/>
+                <w:b/>
+                <w:bCs/>
+                <w:color w:val="000000"/>
+                <w:sz w:val="22"/>
+                <w:lang w:eastAsia="es-EC"/>
+              </w:rPr>
+              <w:t>Equivalencia  Válida</w:t>
+            </w:r>
+            <w:proofErr w:type="gramEnd"/>
+          </w:p>
+        </w:tc>
+        <w:tc>
+          <w:tcPr>
+            <w:tcW w:w="0" w:type="auto"/>
+            <w:tcBorders>
+              <w:top w:val="single" w:sz="8" w:space="0" w:color="A3A3A3"/>
+              <w:left w:val="single" w:sz="8" w:space="0" w:color="A3A3A3"/>
+              <w:bottom w:val="single" w:sz="8" w:space="0" w:color="A3A3A3"/>
+              <w:right w:val="single" w:sz="8" w:space="0" w:color="A3A3A3"/>
+            </w:tcBorders>
+            <w:tcMar>
+              <w:top w:w="80" w:type="dxa"/>
+              <w:left w:w="80" w:type="dxa"/>
+              <w:bottom w:w="80" w:type="dxa"/>
+              <w:right w:w="80" w:type="dxa"/>
+            </w:tcMar>
+            <w:hideMark/>
+          </w:tcPr>
+          <w:p>
+            <w:pPr>
+              <w:spacing w:before="300" w:after="0" w:line="240" w:lineRule="auto"/>
+              <w:rPr>
+                <w:rFonts w:eastAsia="Times New Roman" w:cs="Times New Roman"/>
+                <w:szCs w:val="24"/>
+                <w:lang w:eastAsia="es-EC"/>
+              </w:rPr>
+            </w:pPr>
+            <w:r>
+              <w:rPr>
+                <w:rFonts w:ascii="Arial" w:eastAsia="Times New Roman" w:hAnsi="Arial" w:cs="Arial"/>
+                <w:b/>
+                <w:bCs/>
+                <w:color w:val="000000"/>
+                <w:sz w:val="22"/>
+                <w:lang w:eastAsia="es-EC"/>
+              </w:rPr>
+              <w:t>Clase de equivalencia no válida</w:t>
+            </w:r>
+          </w:p>
+        </w:tc>
+      </w:tr>
+      <w:tr>
+        <w:trPr>
+          <w:trHeight w:val="1800"/>
+        </w:trPr>
+        <w:tc>
+          <w:tcPr>
+            <w:tcW w:w="0" w:type="auto"/>
+            <w:tcBorders>
+              <w:top w:val="single" w:sz="8" w:space="0" w:color="A3A3A3"/>
+              <w:left w:val="single" w:sz="8" w:space="0" w:color="A3A3A3"/>
+              <w:bottom w:val="single" w:sz="8" w:space="0" w:color="A3A3A3"/>
+              <w:right w:val="single" w:sz="8" w:space="0" w:color="A3A3A3"/>
+            </w:tcBorders>
+            <w:tcMar>
+              <w:top w:w="80" w:type="dxa"/>
+              <w:left w:w="80" w:type="dxa"/>
+              <w:bottom w:w="80" w:type="dxa"/>
+              <w:right w:w="80" w:type="dxa"/>
+            </w:tcMar>
+            <w:hideMark/>
+          </w:tcPr>
+          <w:p>
+            <w:pPr>
+              <w:spacing w:before="300" w:after="0" w:line="240" w:lineRule="auto"/>
+              <w:rPr>
+                <w:rFonts w:eastAsia="Times New Roman" w:cs="Times New Roman"/>
+                <w:szCs w:val="24"/>
+                <w:lang w:eastAsia="es-EC"/>
+              </w:rPr>
+            </w:pPr>
+            <w:r>
+              <w:rPr>
+                <w:rFonts w:ascii="Arial" w:eastAsia="Times New Roman" w:hAnsi="Arial" w:cs="Arial"/>
+                <w:color w:val="000000"/>
+                <w:sz w:val="22"/>
+                <w:lang w:eastAsia="es-EC"/>
+              </w:rPr>
+              <w:t>1</w:t>
+            </w:r>
+          </w:p>
+        </w:tc>
+        <w:tc>
+          <w:tcPr>
+            <w:tcW w:w="0" w:type="auto"/>
+            <w:tcBorders>
+              <w:top w:val="single" w:sz="8" w:space="0" w:color="A3A3A3"/>
+              <w:left w:val="single" w:sz="8" w:space="0" w:color="A3A3A3"/>
+              <w:bottom w:val="single" w:sz="8" w:space="0" w:color="A3A3A3"/>
+              <w:right w:val="single" w:sz="8" w:space="0" w:color="A3A3A3"/>
+            </w:tcBorders>
+            <w:tcMar>
+              <w:top w:w="80" w:type="dxa"/>
+              <w:left w:w="80" w:type="dxa"/>
+              <w:bottom w:w="80" w:type="dxa"/>
+              <w:right w:w="80" w:type="dxa"/>
+            </w:tcMar>
+            <w:hideMark/>
+          </w:tcPr>
+          <w:p>
+            <w:pPr>
+              <w:spacing w:before="240" w:after="0" w:line="240" w:lineRule="auto"/>
+              <w:rPr>
+                <w:rFonts w:eastAsia="Times New Roman" w:cs="Times New Roman"/>
+                <w:szCs w:val="24"/>
+                <w:lang w:eastAsia="es-EC"/>
+              </w:rPr>
+            </w:pPr>
+            <w:r>
+              <w:rPr>
+                <w:rFonts w:ascii="Arial" w:eastAsia="Times New Roman" w:hAnsi="Arial" w:cs="Arial"/>
+                <w:color w:val="000000"/>
+                <w:sz w:val="22"/>
+                <w:lang w:eastAsia="es-EC"/>
+              </w:rPr>
+              <w:t>Valida</w:t>
+            </w:r>
+          </w:p>
+        </w:tc>
+        <w:tc>
+          <w:tcPr>
+            <w:tcW w:w="0" w:type="auto"/>
+            <w:tcBorders>
+              <w:top w:val="single" w:sz="8" w:space="0" w:color="A3A3A3"/>
+              <w:left w:val="single" w:sz="8" w:space="0" w:color="A3A3A3"/>
+              <w:bottom w:val="single" w:sz="8" w:space="0" w:color="A3A3A3"/>
+              <w:right w:val="single" w:sz="8" w:space="0" w:color="A3A3A3"/>
+            </w:tcBorders>
+            <w:tcMar>
+              <w:top w:w="80" w:type="dxa"/>
+              <w:left w:w="80" w:type="dxa"/>
+              <w:bottom w:w="80" w:type="dxa"/>
+              <w:right w:w="80" w:type="dxa"/>
+            </w:tcMar>
+            <w:hideMark/>
+          </w:tcPr>
+          <w:p>
+            <w:pPr>
+              <w:spacing w:before="240" w:after="0" w:line="240" w:lineRule="auto"/>
+              <w:rPr>
+                <w:rFonts w:eastAsia="Times New Roman" w:cs="Times New Roman"/>
+                <w:szCs w:val="24"/>
+                <w:lang w:eastAsia="es-EC"/>
+              </w:rPr>
+            </w:pPr>
+            <w:r>
+              <w:rPr>
+                <w:rFonts w:ascii="Arial" w:eastAsia="Times New Roman" w:hAnsi="Arial" w:cs="Arial"/>
+                <w:color w:val="000000"/>
+                <w:sz w:val="22"/>
+                <w:lang w:eastAsia="es-EC"/>
+              </w:rPr>
+              <w:t>el código del sector de la industria al que pertenece la empresa. Dicho código puede ser: C (comida), T (transporte), O (ordenadores), M (metal), S (salud) o A (aerolíneas)</w:t>
+            </w:r>
+          </w:p>
+        </w:tc>
+        <w:tc>
+          <w:tcPr>
+            <w:tcW w:w="0" w:type="auto"/>
+            <w:tcBorders>
+              <w:top w:val="single" w:sz="8" w:space="0" w:color="A3A3A3"/>
+              <w:left w:val="single" w:sz="8" w:space="0" w:color="A3A3A3"/>
+              <w:bottom w:val="single" w:sz="8" w:space="0" w:color="A3A3A3"/>
+              <w:right w:val="single" w:sz="8" w:space="0" w:color="A3A3A3"/>
+            </w:tcBorders>
+            <w:tcMar>
+              <w:top w:w="80" w:type="dxa"/>
+              <w:left w:w="80" w:type="dxa"/>
+              <w:bottom w:w="80" w:type="dxa"/>
+              <w:right w:w="80" w:type="dxa"/>
+            </w:tcMar>
+            <w:hideMark/>
+          </w:tcPr>
+          <w:p>
+            <w:pPr>
+              <w:rPr>
+                <w:rFonts w:eastAsia="Times New Roman" w:cs="Times New Roman"/>
+                <w:szCs w:val="24"/>
+                <w:lang w:eastAsia="es-EC"/>
+              </w:rPr>
+            </w:pPr>
+          </w:p>
+        </w:tc>
+      </w:tr>
+      <w:tr>
+        <w:trPr>
+          <w:trHeight w:val="1965"/>
+        </w:trPr>
+        <w:tc>
+          <w:tcPr>
+            <w:tcW w:w="0" w:type="auto"/>
+            <w:tcBorders>
+              <w:top w:val="single" w:sz="8" w:space="0" w:color="A3A3A3"/>
+              <w:left w:val="single" w:sz="8" w:space="0" w:color="A3A3A3"/>
+              <w:bottom w:val="single" w:sz="8" w:space="0" w:color="A3A3A3"/>
+              <w:right w:val="single" w:sz="8" w:space="0" w:color="A3A3A3"/>
+            </w:tcBorders>
+            <w:tcMar>
+              <w:top w:w="80" w:type="dxa"/>
+              <w:left w:w="80" w:type="dxa"/>
+              <w:bottom w:w="80" w:type="dxa"/>
+              <w:right w:w="80" w:type="dxa"/>
+            </w:tcMar>
+            <w:hideMark/>
+          </w:tcPr>
+          <w:p>
+            <w:pPr>
+              <w:spacing w:before="300" w:after="0" w:line="240" w:lineRule="auto"/>
+              <w:rPr>
+                <w:rFonts w:eastAsia="Times New Roman" w:cs="Times New Roman"/>
+                <w:szCs w:val="24"/>
+                <w:lang w:eastAsia="es-EC"/>
+              </w:rPr>
+            </w:pPr>
+            <w:r>
+              <w:rPr>
+                <w:rFonts w:ascii="Arial" w:eastAsia="Times New Roman" w:hAnsi="Arial" w:cs="Arial"/>
+                <w:color w:val="000000"/>
+                <w:sz w:val="22"/>
+                <w:lang w:eastAsia="es-EC"/>
+              </w:rPr>
+              <w:t>2</w:t>
+            </w:r>
+          </w:p>
+        </w:tc>
+        <w:tc>
+          <w:tcPr>
+            <w:tcW w:w="0" w:type="auto"/>
+            <w:tcBorders>
+              <w:top w:val="single" w:sz="8" w:space="0" w:color="A3A3A3"/>
+              <w:left w:val="single" w:sz="8" w:space="0" w:color="A3A3A3"/>
+              <w:bottom w:val="single" w:sz="8" w:space="0" w:color="A3A3A3"/>
+              <w:right w:val="single" w:sz="8" w:space="0" w:color="A3A3A3"/>
+            </w:tcBorders>
+            <w:tcMar>
+              <w:top w:w="80" w:type="dxa"/>
+              <w:left w:w="80" w:type="dxa"/>
+              <w:bottom w:w="80" w:type="dxa"/>
+              <w:right w:w="80" w:type="dxa"/>
+            </w:tcMar>
+            <w:hideMark/>
+          </w:tcPr>
+          <w:p>
+            <w:pPr>
+              <w:spacing w:before="240" w:after="0" w:line="240" w:lineRule="auto"/>
+              <w:rPr>
+                <w:rFonts w:eastAsia="Times New Roman" w:cs="Times New Roman"/>
+                <w:szCs w:val="24"/>
+                <w:lang w:eastAsia="es-EC"/>
+              </w:rPr>
+            </w:pPr>
+            <w:r>
+              <w:rPr>
+                <w:rFonts w:ascii="Arial" w:eastAsia="Times New Roman" w:hAnsi="Arial" w:cs="Arial"/>
+                <w:color w:val="000000"/>
+                <w:sz w:val="22"/>
+                <w:lang w:eastAsia="es-EC"/>
+              </w:rPr>
+              <w:t>No Valida</w:t>
+            </w:r>
+          </w:p>
+        </w:tc>
+        <w:tc>
+          <w:tcPr>
+            <w:tcW w:w="0" w:type="auto"/>
+            <w:tcBorders>
+              <w:top w:val="single" w:sz="8" w:space="0" w:color="A3A3A3"/>
+              <w:left w:val="single" w:sz="8" w:space="0" w:color="A3A3A3"/>
+              <w:bottom w:val="single" w:sz="8" w:space="0" w:color="A3A3A3"/>
+              <w:right w:val="single" w:sz="8" w:space="0" w:color="A3A3A3"/>
+            </w:tcBorders>
+            <w:tcMar>
+              <w:top w:w="80" w:type="dxa"/>
+              <w:left w:w="80" w:type="dxa"/>
+              <w:bottom w:w="80" w:type="dxa"/>
+              <w:right w:w="80" w:type="dxa"/>
+            </w:tcMar>
+            <w:hideMark/>
+          </w:tcPr>
+          <w:p>
+            <w:pPr>
+              <w:spacing w:before="240" w:after="0" w:line="240" w:lineRule="auto"/>
+              <w:rPr>
+                <w:rFonts w:eastAsia="Times New Roman" w:cs="Times New Roman"/>
+                <w:szCs w:val="24"/>
+                <w:lang w:eastAsia="es-EC"/>
+              </w:rPr>
+            </w:pPr>
+            <w:r>
+              <w:rPr>
+                <w:rFonts w:ascii="Arial" w:eastAsia="Times New Roman" w:hAnsi="Arial" w:cs="Arial"/>
+                <w:color w:val="000000"/>
+                <w:sz w:val="22"/>
+                <w:lang w:eastAsia="es-EC"/>
+              </w:rPr>
+              <w:t> </w:t>
+            </w:r>
+          </w:p>
+        </w:tc>
+        <w:tc>
+          <w:tcPr>
+            <w:tcW w:w="0" w:type="auto"/>
+            <w:tcBorders>
+              <w:top w:val="single" w:sz="8" w:space="0" w:color="A3A3A3"/>
+              <w:left w:val="single" w:sz="8" w:space="0" w:color="A3A3A3"/>
+              <w:bottom w:val="single" w:sz="8" w:space="0" w:color="A3A3A3"/>
+              <w:right w:val="single" w:sz="8" w:space="0" w:color="A3A3A3"/>
+            </w:tcBorders>
+            <w:tcMar>
+              <w:top w:w="80" w:type="dxa"/>
+              <w:left w:w="80" w:type="dxa"/>
+              <w:bottom w:w="80" w:type="dxa"/>
+              <w:right w:w="80" w:type="dxa"/>
+            </w:tcMar>
+            <w:hideMark/>
+          </w:tcPr>
+          <w:p>
+            <w:pPr>
+              <w:spacing w:before="240" w:after="0" w:line="240" w:lineRule="auto"/>
+              <w:rPr>
+                <w:rFonts w:eastAsia="Times New Roman" w:cs="Times New Roman"/>
+                <w:szCs w:val="24"/>
+                <w:lang w:eastAsia="es-EC"/>
+              </w:rPr>
+            </w:pPr>
+            <w:r>
+              <w:rPr>
+                <w:rFonts w:ascii="Arial" w:eastAsia="Times New Roman" w:hAnsi="Arial" w:cs="Arial"/>
+                <w:color w:val="000000"/>
+                <w:sz w:val="22"/>
+                <w:lang w:eastAsia="es-EC"/>
+              </w:rPr>
+              <w:t xml:space="preserve">El código del sector de la industria a la que pertenece la empresa sea diferente de </w:t>
+            </w:r>
+            <w:proofErr w:type="gramStart"/>
+            <w:r>
+              <w:rPr>
+                <w:rFonts w:ascii="Arial" w:eastAsia="Times New Roman" w:hAnsi="Arial" w:cs="Arial"/>
+                <w:color w:val="000000"/>
+                <w:sz w:val="22"/>
+                <w:lang w:eastAsia="es-EC"/>
+              </w:rPr>
+              <w:t>T,C</w:t>
+            </w:r>
+            <w:proofErr w:type="gramEnd"/>
+            <w:r>
+              <w:rPr>
+                <w:rFonts w:ascii="Arial" w:eastAsia="Times New Roman" w:hAnsi="Arial" w:cs="Arial"/>
+                <w:color w:val="000000"/>
+                <w:sz w:val="22"/>
+                <w:lang w:eastAsia="es-EC"/>
+              </w:rPr>
+              <w:t>,O,M,S,A</w:t>
+            </w:r>
+          </w:p>
+        </w:tc>
+      </w:tr>
+      <w:tr>
+        <w:trPr>
+          <w:trHeight w:val="960"/>
+        </w:trPr>
+        <w:tc>
+          <w:tcPr>
+            <w:tcW w:w="0" w:type="auto"/>
+            <w:tcBorders>
+              <w:top w:val="single" w:sz="8" w:space="0" w:color="A3A3A3"/>
+              <w:left w:val="single" w:sz="8" w:space="0" w:color="A3A3A3"/>
+              <w:bottom w:val="single" w:sz="8" w:space="0" w:color="A3A3A3"/>
+              <w:right w:val="single" w:sz="8" w:space="0" w:color="A3A3A3"/>
+            </w:tcBorders>
+            <w:tcMar>
+              <w:top w:w="80" w:type="dxa"/>
+              <w:left w:w="80" w:type="dxa"/>
+              <w:bottom w:w="80" w:type="dxa"/>
+              <w:right w:w="80" w:type="dxa"/>
+            </w:tcMar>
+            <w:hideMark/>
+          </w:tcPr>
+          <w:p>
+            <w:pPr>
+              <w:spacing w:before="300" w:after="0" w:line="240" w:lineRule="auto"/>
+              <w:rPr>
+                <w:rFonts w:eastAsia="Times New Roman" w:cs="Times New Roman"/>
+                <w:szCs w:val="24"/>
+                <w:lang w:eastAsia="es-EC"/>
+              </w:rPr>
+            </w:pPr>
+            <w:r>
+              <w:rPr>
+                <w:rFonts w:ascii="Arial" w:eastAsia="Times New Roman" w:hAnsi="Arial" w:cs="Arial"/>
+                <w:color w:val="000000"/>
+                <w:sz w:val="22"/>
+                <w:lang w:eastAsia="es-EC"/>
+              </w:rPr>
+              <w:t>3</w:t>
+            </w:r>
+          </w:p>
+        </w:tc>
+        <w:tc>
+          <w:tcPr>
+            <w:tcW w:w="0" w:type="auto"/>
+            <w:tcBorders>
+              <w:top w:val="single" w:sz="8" w:space="0" w:color="A3A3A3"/>
+              <w:left w:val="single" w:sz="8" w:space="0" w:color="A3A3A3"/>
+              <w:bottom w:val="single" w:sz="8" w:space="0" w:color="A3A3A3"/>
+              <w:right w:val="single" w:sz="8" w:space="0" w:color="A3A3A3"/>
+            </w:tcBorders>
+            <w:tcMar>
+              <w:top w:w="80" w:type="dxa"/>
+              <w:left w:w="80" w:type="dxa"/>
+              <w:bottom w:w="80" w:type="dxa"/>
+              <w:right w:w="80" w:type="dxa"/>
+            </w:tcMar>
+            <w:hideMark/>
+          </w:tcPr>
+          <w:p>
+            <w:pPr>
+              <w:spacing w:before="240" w:after="0" w:line="240" w:lineRule="auto"/>
+              <w:rPr>
+                <w:rFonts w:eastAsia="Times New Roman" w:cs="Times New Roman"/>
+                <w:szCs w:val="24"/>
+                <w:lang w:eastAsia="es-EC"/>
+              </w:rPr>
+            </w:pPr>
+            <w:r>
+              <w:rPr>
+                <w:rFonts w:ascii="Arial" w:eastAsia="Times New Roman" w:hAnsi="Arial" w:cs="Arial"/>
+                <w:color w:val="000000"/>
+                <w:sz w:val="22"/>
+                <w:lang w:eastAsia="es-EC"/>
+              </w:rPr>
+              <w:t>Valida</w:t>
+            </w:r>
+          </w:p>
+        </w:tc>
+        <w:tc>
+          <w:tcPr>
+            <w:tcW w:w="0" w:type="auto"/>
+            <w:tcBorders>
+              <w:top w:val="single" w:sz="8" w:space="0" w:color="A3A3A3"/>
+              <w:left w:val="single" w:sz="8" w:space="0" w:color="A3A3A3"/>
+              <w:bottom w:val="single" w:sz="8" w:space="0" w:color="A3A3A3"/>
+              <w:right w:val="single" w:sz="8" w:space="0" w:color="A3A3A3"/>
+            </w:tcBorders>
+            <w:tcMar>
+              <w:top w:w="80" w:type="dxa"/>
+              <w:left w:w="80" w:type="dxa"/>
+              <w:bottom w:w="80" w:type="dxa"/>
+              <w:right w:w="80" w:type="dxa"/>
+            </w:tcMar>
+            <w:hideMark/>
+          </w:tcPr>
+          <w:p>
+            <w:pPr>
+              <w:spacing w:before="240" w:after="0" w:line="240" w:lineRule="auto"/>
+              <w:rPr>
+                <w:rFonts w:eastAsia="Times New Roman" w:cs="Times New Roman"/>
+                <w:szCs w:val="24"/>
+                <w:lang w:eastAsia="es-EC"/>
+              </w:rPr>
+            </w:pPr>
+            <w:r>
+              <w:rPr>
+                <w:rFonts w:ascii="Arial" w:eastAsia="Times New Roman" w:hAnsi="Arial" w:cs="Arial"/>
+                <w:color w:val="000000"/>
+                <w:sz w:val="22"/>
+                <w:lang w:eastAsia="es-EC"/>
+              </w:rPr>
+              <w:t>Después del carácter este será seguido por un guion (-)</w:t>
+            </w:r>
+          </w:p>
+        </w:tc>
+        <w:tc>
+          <w:tcPr>
+            <w:tcW w:w="0" w:type="auto"/>
+            <w:tcBorders>
+              <w:top w:val="single" w:sz="8" w:space="0" w:color="A3A3A3"/>
+              <w:left w:val="single" w:sz="8" w:space="0" w:color="A3A3A3"/>
+              <w:bottom w:val="single" w:sz="8" w:space="0" w:color="A3A3A3"/>
+              <w:right w:val="single" w:sz="8" w:space="0" w:color="A3A3A3"/>
+            </w:tcBorders>
+            <w:tcMar>
+              <w:top w:w="80" w:type="dxa"/>
+              <w:left w:w="80" w:type="dxa"/>
+              <w:bottom w:w="80" w:type="dxa"/>
+              <w:right w:w="80" w:type="dxa"/>
+            </w:tcMar>
+            <w:hideMark/>
+          </w:tcPr>
+          <w:p>
+            <w:pPr>
+              <w:spacing w:before="240" w:after="0" w:line="240" w:lineRule="auto"/>
+              <w:rPr>
+                <w:rFonts w:eastAsia="Times New Roman" w:cs="Times New Roman"/>
+                <w:szCs w:val="24"/>
+                <w:lang w:eastAsia="es-EC"/>
+              </w:rPr>
+            </w:pPr>
+            <w:r>
+              <w:rPr>
+                <w:rFonts w:ascii="Arial" w:eastAsia="Times New Roman" w:hAnsi="Arial" w:cs="Arial"/>
+                <w:color w:val="000000"/>
+                <w:sz w:val="22"/>
+                <w:lang w:eastAsia="es-EC"/>
+              </w:rPr>
+              <w:t> </w:t>
+            </w:r>
+          </w:p>
+        </w:tc>
+      </w:tr>
+      <w:tr>
+        <w:trPr>
+          <w:trHeight w:val="990"/>
+        </w:trPr>
+        <w:tc>
+          <w:tcPr>
+            <w:tcW w:w="0" w:type="auto"/>
+            <w:tcBorders>
+              <w:top w:val="single" w:sz="8" w:space="0" w:color="A3A3A3"/>
+              <w:left w:val="single" w:sz="8" w:space="0" w:color="A3A3A3"/>
+              <w:bottom w:val="single" w:sz="8" w:space="0" w:color="A3A3A3"/>
+              <w:right w:val="single" w:sz="8" w:space="0" w:color="A3A3A3"/>
+            </w:tcBorders>
+            <w:tcMar>
+              <w:top w:w="80" w:type="dxa"/>
+              <w:left w:w="80" w:type="dxa"/>
+              <w:bottom w:w="80" w:type="dxa"/>
+              <w:right w:w="80" w:type="dxa"/>
+            </w:tcMar>
+            <w:hideMark/>
+          </w:tcPr>
+          <w:p>
+            <w:pPr>
+              <w:spacing w:before="300" w:after="0" w:line="240" w:lineRule="auto"/>
+              <w:rPr>
+                <w:rFonts w:eastAsia="Times New Roman" w:cs="Times New Roman"/>
+                <w:szCs w:val="24"/>
+                <w:lang w:eastAsia="es-EC"/>
+              </w:rPr>
+            </w:pPr>
+            <w:r>
+              <w:rPr>
+                <w:rFonts w:ascii="Arial" w:eastAsia="Times New Roman" w:hAnsi="Arial" w:cs="Arial"/>
+                <w:color w:val="000000"/>
+                <w:sz w:val="22"/>
+                <w:lang w:eastAsia="es-EC"/>
+              </w:rPr>
+              <w:t>4</w:t>
+            </w:r>
+          </w:p>
+        </w:tc>
+        <w:tc>
+          <w:tcPr>
+            <w:tcW w:w="0" w:type="auto"/>
+            <w:tcBorders>
+              <w:top w:val="single" w:sz="8" w:space="0" w:color="A3A3A3"/>
+              <w:left w:val="single" w:sz="8" w:space="0" w:color="A3A3A3"/>
+              <w:bottom w:val="single" w:sz="8" w:space="0" w:color="A3A3A3"/>
+              <w:right w:val="single" w:sz="8" w:space="0" w:color="A3A3A3"/>
+            </w:tcBorders>
+            <w:tcMar>
+              <w:top w:w="80" w:type="dxa"/>
+              <w:left w:w="80" w:type="dxa"/>
+              <w:bottom w:w="80" w:type="dxa"/>
+              <w:right w:w="80" w:type="dxa"/>
+            </w:tcMar>
+            <w:hideMark/>
+          </w:tcPr>
+          <w:p>
+            <w:pPr>
+              <w:spacing w:before="240" w:after="0" w:line="240" w:lineRule="auto"/>
+              <w:rPr>
+                <w:rFonts w:eastAsia="Times New Roman" w:cs="Times New Roman"/>
+                <w:szCs w:val="24"/>
+                <w:lang w:eastAsia="es-EC"/>
+              </w:rPr>
+            </w:pPr>
+            <w:r>
+              <w:rPr>
+                <w:rFonts w:ascii="Arial" w:eastAsia="Times New Roman" w:hAnsi="Arial" w:cs="Arial"/>
+                <w:color w:val="000000"/>
+                <w:sz w:val="22"/>
+                <w:lang w:eastAsia="es-EC"/>
+              </w:rPr>
+              <w:t>No valida</w:t>
+            </w:r>
+          </w:p>
+        </w:tc>
+        <w:tc>
+          <w:tcPr>
+            <w:tcW w:w="0" w:type="auto"/>
+            <w:tcBorders>
+              <w:top w:val="single" w:sz="8" w:space="0" w:color="A3A3A3"/>
+              <w:left w:val="single" w:sz="8" w:space="0" w:color="A3A3A3"/>
+              <w:bottom w:val="single" w:sz="8" w:space="0" w:color="A3A3A3"/>
+              <w:right w:val="single" w:sz="8" w:space="0" w:color="A3A3A3"/>
+            </w:tcBorders>
+            <w:tcMar>
+              <w:top w:w="80" w:type="dxa"/>
+              <w:left w:w="80" w:type="dxa"/>
+              <w:bottom w:w="80" w:type="dxa"/>
+              <w:right w:w="80" w:type="dxa"/>
+            </w:tcMar>
+            <w:hideMark/>
+          </w:tcPr>
+          <w:p>
+            <w:pPr>
+              <w:spacing w:before="240" w:after="0" w:line="240" w:lineRule="auto"/>
+              <w:rPr>
+                <w:rFonts w:eastAsia="Times New Roman" w:cs="Times New Roman"/>
+                <w:szCs w:val="24"/>
+                <w:lang w:eastAsia="es-EC"/>
+              </w:rPr>
+            </w:pPr>
+            <w:r>
+              <w:rPr>
+                <w:rFonts w:ascii="Arial" w:eastAsia="Times New Roman" w:hAnsi="Arial" w:cs="Arial"/>
+                <w:color w:val="000000"/>
+                <w:sz w:val="22"/>
+                <w:lang w:eastAsia="es-EC"/>
+              </w:rPr>
+              <w:t> </w:t>
+            </w:r>
+          </w:p>
+        </w:tc>
+        <w:tc>
+          <w:tcPr>
+            <w:tcW w:w="0" w:type="auto"/>
+            <w:tcBorders>
+              <w:top w:val="single" w:sz="8" w:space="0" w:color="A3A3A3"/>
+              <w:left w:val="single" w:sz="8" w:space="0" w:color="A3A3A3"/>
+              <w:bottom w:val="single" w:sz="8" w:space="0" w:color="A3A3A3"/>
+              <w:right w:val="single" w:sz="8" w:space="0" w:color="A3A3A3"/>
+            </w:tcBorders>
+            <w:tcMar>
+              <w:top w:w="80" w:type="dxa"/>
+              <w:left w:w="80" w:type="dxa"/>
+              <w:bottom w:w="80" w:type="dxa"/>
+              <w:right w:w="80" w:type="dxa"/>
+            </w:tcMar>
+            <w:hideMark/>
+          </w:tcPr>
+          <w:p>
+            <w:pPr>
+              <w:spacing w:before="240" w:after="0" w:line="240" w:lineRule="auto"/>
+              <w:rPr>
+                <w:rFonts w:eastAsia="Times New Roman" w:cs="Times New Roman"/>
+                <w:szCs w:val="24"/>
+                <w:lang w:eastAsia="es-EC"/>
+              </w:rPr>
+            </w:pPr>
+            <w:r>
+              <w:rPr>
+                <w:rFonts w:ascii="Arial" w:eastAsia="Times New Roman" w:hAnsi="Arial" w:cs="Arial"/>
+                <w:color w:val="000000"/>
+                <w:sz w:val="22"/>
+                <w:lang w:eastAsia="es-EC"/>
+              </w:rPr>
+              <w:t xml:space="preserve">Después del código se agregara un carácter diferente ala </w:t>
+            </w:r>
+            <w:proofErr w:type="gramStart"/>
+            <w:r>
+              <w:rPr>
+                <w:rFonts w:ascii="Arial" w:eastAsia="Times New Roman" w:hAnsi="Arial" w:cs="Arial"/>
+                <w:color w:val="000000"/>
+                <w:sz w:val="22"/>
+                <w:lang w:eastAsia="es-EC"/>
+              </w:rPr>
+              <w:t>guion(</w:t>
+            </w:r>
+            <w:proofErr w:type="gramEnd"/>
+            <w:r>
+              <w:rPr>
+                <w:rFonts w:ascii="Arial" w:eastAsia="Times New Roman" w:hAnsi="Arial" w:cs="Arial"/>
+                <w:color w:val="000000"/>
+                <w:sz w:val="22"/>
+                <w:lang w:eastAsia="es-EC"/>
+              </w:rPr>
+              <w:t>-)</w:t>
+            </w:r>
+          </w:p>
+        </w:tc>
+      </w:tr>
+      <w:tr>
+        <w:trPr>
+          <w:trHeight w:val="930"/>
+        </w:trPr>
+        <w:tc>
+          <w:tcPr>
+            <w:tcW w:w="0" w:type="auto"/>
+            <w:tcBorders>
+              <w:top w:val="single" w:sz="8" w:space="0" w:color="A3A3A3"/>
+              <w:left w:val="single" w:sz="8" w:space="0" w:color="A3A3A3"/>
+              <w:bottom w:val="single" w:sz="8" w:space="0" w:color="A3A3A3"/>
+              <w:right w:val="single" w:sz="8" w:space="0" w:color="A3A3A3"/>
+            </w:tcBorders>
+            <w:tcMar>
+              <w:top w:w="80" w:type="dxa"/>
+              <w:left w:w="80" w:type="dxa"/>
+              <w:bottom w:w="80" w:type="dxa"/>
+              <w:right w:w="80" w:type="dxa"/>
+            </w:tcMar>
+            <w:hideMark/>
+          </w:tcPr>
+          <w:p>
+            <w:pPr>
+              <w:spacing w:before="300" w:after="0" w:line="240" w:lineRule="auto"/>
+              <w:rPr>
+                <w:rFonts w:eastAsia="Times New Roman" w:cs="Times New Roman"/>
+                <w:szCs w:val="24"/>
+                <w:lang w:eastAsia="es-EC"/>
+              </w:rPr>
+            </w:pPr>
+            <w:r>
+              <w:rPr>
+                <w:rFonts w:ascii="Arial" w:eastAsia="Times New Roman" w:hAnsi="Arial" w:cs="Arial"/>
+                <w:color w:val="000000"/>
+                <w:sz w:val="22"/>
+                <w:lang w:eastAsia="es-EC"/>
+              </w:rPr>
+              <w:t>5</w:t>
+            </w:r>
+          </w:p>
+        </w:tc>
+        <w:tc>
+          <w:tcPr>
+            <w:tcW w:w="0" w:type="auto"/>
+            <w:tcBorders>
+              <w:top w:val="single" w:sz="8" w:space="0" w:color="A3A3A3"/>
+              <w:left w:val="single" w:sz="8" w:space="0" w:color="A3A3A3"/>
+              <w:bottom w:val="single" w:sz="8" w:space="0" w:color="A3A3A3"/>
+              <w:right w:val="single" w:sz="8" w:space="0" w:color="A3A3A3"/>
+            </w:tcBorders>
+            <w:tcMar>
+              <w:top w:w="80" w:type="dxa"/>
+              <w:left w:w="80" w:type="dxa"/>
+              <w:bottom w:w="80" w:type="dxa"/>
+              <w:right w:w="80" w:type="dxa"/>
+            </w:tcMar>
+            <w:hideMark/>
+          </w:tcPr>
+          <w:p>
+            <w:pPr>
+              <w:spacing w:before="240" w:after="0" w:line="240" w:lineRule="auto"/>
+              <w:rPr>
+                <w:rFonts w:eastAsia="Times New Roman" w:cs="Times New Roman"/>
+                <w:szCs w:val="24"/>
+                <w:lang w:eastAsia="es-EC"/>
+              </w:rPr>
+            </w:pPr>
+            <w:r>
+              <w:rPr>
+                <w:rFonts w:ascii="Arial" w:eastAsia="Times New Roman" w:hAnsi="Arial" w:cs="Arial"/>
+                <w:color w:val="000000"/>
+                <w:sz w:val="22"/>
+                <w:lang w:eastAsia="es-EC"/>
+              </w:rPr>
+              <w:t>Valida</w:t>
+            </w:r>
+          </w:p>
+        </w:tc>
+        <w:tc>
+          <w:tcPr>
+            <w:tcW w:w="0" w:type="auto"/>
+            <w:tcBorders>
+              <w:top w:val="single" w:sz="8" w:space="0" w:color="A3A3A3"/>
+              <w:left w:val="single" w:sz="8" w:space="0" w:color="A3A3A3"/>
+              <w:bottom w:val="single" w:sz="8" w:space="0" w:color="A3A3A3"/>
+              <w:right w:val="single" w:sz="8" w:space="0" w:color="A3A3A3"/>
+            </w:tcBorders>
+            <w:tcMar>
+              <w:top w:w="80" w:type="dxa"/>
+              <w:left w:w="80" w:type="dxa"/>
+              <w:bottom w:w="80" w:type="dxa"/>
+              <w:right w:w="80" w:type="dxa"/>
+            </w:tcMar>
+            <w:hideMark/>
+          </w:tcPr>
+          <w:p>
+            <w:pPr>
+              <w:spacing w:before="240" w:after="0" w:line="240" w:lineRule="auto"/>
+              <w:rPr>
+                <w:rFonts w:eastAsia="Times New Roman" w:cs="Times New Roman"/>
+                <w:szCs w:val="24"/>
+                <w:lang w:eastAsia="es-EC"/>
+              </w:rPr>
+            </w:pPr>
+            <w:r>
+              <w:rPr>
+                <w:rFonts w:ascii="Arial" w:eastAsia="Times New Roman" w:hAnsi="Arial" w:cs="Arial"/>
+                <w:color w:val="000000"/>
+                <w:sz w:val="22"/>
+                <w:lang w:eastAsia="es-EC"/>
+              </w:rPr>
+              <w:t>Ingresar el nombre de la empresa sin espacios en blanco</w:t>
+            </w:r>
+          </w:p>
+        </w:tc>
+        <w:tc>
+          <w:tcPr>
+            <w:tcW w:w="0" w:type="auto"/>
+            <w:tcBorders>
+              <w:top w:val="single" w:sz="8" w:space="0" w:color="A3A3A3"/>
+              <w:left w:val="single" w:sz="8" w:space="0" w:color="A3A3A3"/>
+              <w:bottom w:val="single" w:sz="8" w:space="0" w:color="A3A3A3"/>
+              <w:right w:val="single" w:sz="8" w:space="0" w:color="A3A3A3"/>
+            </w:tcBorders>
+            <w:tcMar>
+              <w:top w:w="80" w:type="dxa"/>
+              <w:left w:w="80" w:type="dxa"/>
+              <w:bottom w:w="80" w:type="dxa"/>
+              <w:right w:w="80" w:type="dxa"/>
+            </w:tcMar>
+            <w:hideMark/>
+          </w:tcPr>
+          <w:p>
+            <w:pPr>
+              <w:spacing w:before="240" w:after="0" w:line="240" w:lineRule="auto"/>
+              <w:rPr>
+                <w:rFonts w:eastAsia="Times New Roman" w:cs="Times New Roman"/>
+                <w:szCs w:val="24"/>
+                <w:lang w:eastAsia="es-EC"/>
+              </w:rPr>
+            </w:pPr>
+            <w:r>
+              <w:rPr>
+                <w:rFonts w:ascii="Arial" w:eastAsia="Times New Roman" w:hAnsi="Arial" w:cs="Arial"/>
+                <w:color w:val="000000"/>
+                <w:sz w:val="22"/>
+                <w:lang w:eastAsia="es-EC"/>
+              </w:rPr>
+              <w:t> </w:t>
+            </w:r>
+          </w:p>
+        </w:tc>
+      </w:tr>
+      <w:tr>
+        <w:trPr>
+          <w:trHeight w:val="720"/>
+        </w:trPr>
+        <w:tc>
+          <w:tcPr>
+            <w:tcW w:w="0" w:type="auto"/>
+            <w:tcBorders>
+              <w:top w:val="single" w:sz="8" w:space="0" w:color="A3A3A3"/>
+              <w:left w:val="single" w:sz="8" w:space="0" w:color="A3A3A3"/>
+              <w:bottom w:val="single" w:sz="8" w:space="0" w:color="A3A3A3"/>
+              <w:right w:val="single" w:sz="8" w:space="0" w:color="A3A3A3"/>
+            </w:tcBorders>
+            <w:tcMar>
+              <w:top w:w="80" w:type="dxa"/>
+              <w:left w:w="80" w:type="dxa"/>
+              <w:bottom w:w="80" w:type="dxa"/>
+              <w:right w:w="80" w:type="dxa"/>
+            </w:tcMar>
+            <w:hideMark/>
+          </w:tcPr>
+          <w:p>
+            <w:pPr>
+              <w:spacing w:before="300" w:after="0" w:line="240" w:lineRule="auto"/>
+              <w:rPr>
+                <w:rFonts w:eastAsia="Times New Roman" w:cs="Times New Roman"/>
+                <w:szCs w:val="24"/>
+                <w:lang w:eastAsia="es-EC"/>
+              </w:rPr>
+            </w:pPr>
+            <w:r>
+              <w:rPr>
+                <w:rFonts w:ascii="Arial" w:eastAsia="Times New Roman" w:hAnsi="Arial" w:cs="Arial"/>
+                <w:color w:val="000000"/>
+                <w:sz w:val="22"/>
+                <w:lang w:eastAsia="es-EC"/>
+              </w:rPr>
+              <w:t>6</w:t>
+            </w:r>
+          </w:p>
+        </w:tc>
+        <w:tc>
+          <w:tcPr>
+            <w:tcW w:w="0" w:type="auto"/>
+            <w:tcBorders>
+              <w:top w:val="single" w:sz="8" w:space="0" w:color="A3A3A3"/>
+              <w:left w:val="single" w:sz="8" w:space="0" w:color="A3A3A3"/>
+              <w:bottom w:val="single" w:sz="8" w:space="0" w:color="A3A3A3"/>
+              <w:right w:val="single" w:sz="8" w:space="0" w:color="A3A3A3"/>
+            </w:tcBorders>
+            <w:tcMar>
+              <w:top w:w="80" w:type="dxa"/>
+              <w:left w:w="80" w:type="dxa"/>
+              <w:bottom w:w="80" w:type="dxa"/>
+              <w:right w:w="80" w:type="dxa"/>
+            </w:tcMar>
+            <w:hideMark/>
+          </w:tcPr>
+          <w:p>
+            <w:pPr>
+              <w:spacing w:before="240" w:after="0" w:line="240" w:lineRule="auto"/>
+              <w:rPr>
+                <w:rFonts w:eastAsia="Times New Roman" w:cs="Times New Roman"/>
+                <w:szCs w:val="24"/>
+                <w:lang w:eastAsia="es-EC"/>
+              </w:rPr>
+            </w:pPr>
+            <w:r>
+              <w:rPr>
+                <w:rFonts w:ascii="Arial" w:eastAsia="Times New Roman" w:hAnsi="Arial" w:cs="Arial"/>
+                <w:color w:val="000000"/>
+                <w:sz w:val="22"/>
+                <w:lang w:eastAsia="es-EC"/>
+              </w:rPr>
+              <w:t>No valida</w:t>
+            </w:r>
+          </w:p>
+        </w:tc>
+        <w:tc>
+          <w:tcPr>
+            <w:tcW w:w="0" w:type="auto"/>
+            <w:tcBorders>
+              <w:top w:val="single" w:sz="8" w:space="0" w:color="A3A3A3"/>
+              <w:left w:val="single" w:sz="8" w:space="0" w:color="A3A3A3"/>
+              <w:bottom w:val="single" w:sz="8" w:space="0" w:color="A3A3A3"/>
+              <w:right w:val="single" w:sz="8" w:space="0" w:color="A3A3A3"/>
+            </w:tcBorders>
+            <w:tcMar>
+              <w:top w:w="80" w:type="dxa"/>
+              <w:left w:w="80" w:type="dxa"/>
+              <w:bottom w:w="80" w:type="dxa"/>
+              <w:right w:w="80" w:type="dxa"/>
+            </w:tcMar>
+            <w:hideMark/>
+          </w:tcPr>
+          <w:p>
+            <w:pPr>
+              <w:spacing w:before="240" w:after="0" w:line="240" w:lineRule="auto"/>
+              <w:rPr>
+                <w:rFonts w:eastAsia="Times New Roman" w:cs="Times New Roman"/>
+                <w:szCs w:val="24"/>
+                <w:lang w:eastAsia="es-EC"/>
+              </w:rPr>
+            </w:pPr>
+            <w:r>
+              <w:rPr>
+                <w:rFonts w:ascii="Arial" w:eastAsia="Times New Roman" w:hAnsi="Arial" w:cs="Arial"/>
+                <w:color w:val="000000"/>
+                <w:sz w:val="22"/>
+                <w:lang w:eastAsia="es-EC"/>
+              </w:rPr>
+              <w:t> </w:t>
+            </w:r>
+          </w:p>
+        </w:tc>
+        <w:tc>
+          <w:tcPr>
+            <w:tcW w:w="0" w:type="auto"/>
+            <w:tcBorders>
+              <w:top w:val="single" w:sz="8" w:space="0" w:color="A3A3A3"/>
+              <w:left w:val="single" w:sz="8" w:space="0" w:color="A3A3A3"/>
+              <w:bottom w:val="single" w:sz="8" w:space="0" w:color="A3A3A3"/>
+              <w:right w:val="single" w:sz="8" w:space="0" w:color="A3A3A3"/>
+            </w:tcBorders>
+            <w:tcMar>
+              <w:top w:w="80" w:type="dxa"/>
+              <w:left w:w="80" w:type="dxa"/>
+              <w:bottom w:w="80" w:type="dxa"/>
+              <w:right w:w="80" w:type="dxa"/>
+            </w:tcMar>
+            <w:hideMark/>
+          </w:tcPr>
+          <w:p>
+            <w:pPr>
+              <w:spacing w:before="240" w:after="0" w:line="240" w:lineRule="auto"/>
+              <w:rPr>
+                <w:rFonts w:eastAsia="Times New Roman" w:cs="Times New Roman"/>
+                <w:szCs w:val="24"/>
+                <w:lang w:eastAsia="es-EC"/>
+              </w:rPr>
+            </w:pPr>
+            <w:r>
+              <w:rPr>
+                <w:rFonts w:ascii="Arial" w:eastAsia="Times New Roman" w:hAnsi="Arial" w:cs="Arial"/>
+                <w:color w:val="000000"/>
+                <w:sz w:val="22"/>
+                <w:lang w:eastAsia="es-EC"/>
+              </w:rPr>
+              <w:t>Ingresar el nombre de la empresa con espacios</w:t>
+            </w:r>
+          </w:p>
+        </w:tc>
+      </w:tr>
+      <w:tr>
+        <w:trPr>
+          <w:trHeight w:val="720"/>
+        </w:trPr>
+        <w:tc>
+          <w:tcPr>
+            <w:tcW w:w="0" w:type="auto"/>
+            <w:tcBorders>
+              <w:top w:val="single" w:sz="8" w:space="0" w:color="A3A3A3"/>
+              <w:left w:val="single" w:sz="8" w:space="0" w:color="A3A3A3"/>
+              <w:bottom w:val="single" w:sz="8" w:space="0" w:color="A3A3A3"/>
+              <w:right w:val="single" w:sz="8" w:space="0" w:color="A3A3A3"/>
+            </w:tcBorders>
+            <w:tcMar>
+              <w:top w:w="80" w:type="dxa"/>
+              <w:left w:w="80" w:type="dxa"/>
+              <w:bottom w:w="80" w:type="dxa"/>
+              <w:right w:w="80" w:type="dxa"/>
+            </w:tcMar>
+            <w:hideMark/>
+          </w:tcPr>
+          <w:p>
+            <w:pPr>
+              <w:spacing w:before="300" w:after="0" w:line="240" w:lineRule="auto"/>
+              <w:rPr>
+                <w:rFonts w:eastAsia="Times New Roman" w:cs="Times New Roman"/>
+                <w:szCs w:val="24"/>
+                <w:lang w:eastAsia="es-EC"/>
+              </w:rPr>
+            </w:pPr>
+            <w:r>
+              <w:rPr>
+                <w:rFonts w:ascii="Arial" w:eastAsia="Times New Roman" w:hAnsi="Arial" w:cs="Arial"/>
+                <w:color w:val="000000"/>
+                <w:sz w:val="22"/>
+                <w:lang w:eastAsia="es-EC"/>
+              </w:rPr>
+              <w:t>7</w:t>
+            </w:r>
+          </w:p>
+        </w:tc>
+        <w:tc>
+          <w:tcPr>
+            <w:tcW w:w="0" w:type="auto"/>
+            <w:tcBorders>
+              <w:top w:val="single" w:sz="8" w:space="0" w:color="A3A3A3"/>
+              <w:left w:val="single" w:sz="8" w:space="0" w:color="A3A3A3"/>
+              <w:bottom w:val="single" w:sz="8" w:space="0" w:color="A3A3A3"/>
+              <w:right w:val="single" w:sz="8" w:space="0" w:color="A3A3A3"/>
+            </w:tcBorders>
+            <w:tcMar>
+              <w:top w:w="80" w:type="dxa"/>
+              <w:left w:w="80" w:type="dxa"/>
+              <w:bottom w:w="80" w:type="dxa"/>
+              <w:right w:w="80" w:type="dxa"/>
+            </w:tcMar>
+            <w:hideMark/>
+          </w:tcPr>
+          <w:p>
+            <w:pPr>
+              <w:spacing w:before="240" w:after="0" w:line="240" w:lineRule="auto"/>
+              <w:rPr>
+                <w:rFonts w:eastAsia="Times New Roman" w:cs="Times New Roman"/>
+                <w:szCs w:val="24"/>
+                <w:lang w:eastAsia="es-EC"/>
+              </w:rPr>
+            </w:pPr>
+            <w:r>
+              <w:rPr>
+                <w:rFonts w:ascii="Arial" w:eastAsia="Times New Roman" w:hAnsi="Arial" w:cs="Arial"/>
+                <w:color w:val="000000"/>
+                <w:sz w:val="22"/>
+                <w:lang w:eastAsia="es-EC"/>
+              </w:rPr>
+              <w:t>Valida</w:t>
+            </w:r>
+          </w:p>
+        </w:tc>
+        <w:tc>
+          <w:tcPr>
+            <w:tcW w:w="0" w:type="auto"/>
+            <w:tcBorders>
+              <w:top w:val="single" w:sz="8" w:space="0" w:color="A3A3A3"/>
+              <w:left w:val="single" w:sz="8" w:space="0" w:color="A3A3A3"/>
+              <w:bottom w:val="single" w:sz="8" w:space="0" w:color="A3A3A3"/>
+              <w:right w:val="single" w:sz="8" w:space="0" w:color="A3A3A3"/>
+            </w:tcBorders>
+            <w:tcMar>
+              <w:top w:w="80" w:type="dxa"/>
+              <w:left w:w="80" w:type="dxa"/>
+              <w:bottom w:w="80" w:type="dxa"/>
+              <w:right w:w="80" w:type="dxa"/>
+            </w:tcMar>
+            <w:hideMark/>
+          </w:tcPr>
+          <w:p>
+            <w:pPr>
+              <w:spacing w:before="240" w:after="0" w:line="240" w:lineRule="auto"/>
+              <w:rPr>
+                <w:rFonts w:eastAsia="Times New Roman" w:cs="Times New Roman"/>
+                <w:szCs w:val="24"/>
+                <w:lang w:eastAsia="es-EC"/>
+              </w:rPr>
+            </w:pPr>
+            <w:r>
+              <w:rPr>
+                <w:rFonts w:ascii="Arial" w:eastAsia="Times New Roman" w:hAnsi="Arial" w:cs="Arial"/>
+                <w:color w:val="000000"/>
+                <w:sz w:val="22"/>
+                <w:lang w:eastAsia="es-EC"/>
+              </w:rPr>
+              <w:t>Ingresar el nombre de la empresa (Campo No vacío)</w:t>
+            </w:r>
+          </w:p>
+        </w:tc>
+        <w:tc>
+          <w:tcPr>
+            <w:tcW w:w="0" w:type="auto"/>
+            <w:tcBorders>
+              <w:top w:val="single" w:sz="8" w:space="0" w:color="A3A3A3"/>
+              <w:left w:val="single" w:sz="8" w:space="0" w:color="A3A3A3"/>
+              <w:bottom w:val="single" w:sz="8" w:space="0" w:color="A3A3A3"/>
+              <w:right w:val="single" w:sz="8" w:space="0" w:color="A3A3A3"/>
+            </w:tcBorders>
+            <w:tcMar>
+              <w:top w:w="80" w:type="dxa"/>
+              <w:left w:w="80" w:type="dxa"/>
+              <w:bottom w:w="80" w:type="dxa"/>
+              <w:right w:w="80" w:type="dxa"/>
+            </w:tcMar>
+            <w:hideMark/>
+          </w:tcPr>
+          <w:p>
+            <w:pPr>
+              <w:spacing w:before="240" w:after="0" w:line="240" w:lineRule="auto"/>
+              <w:rPr>
+                <w:rFonts w:eastAsia="Times New Roman" w:cs="Times New Roman"/>
+                <w:szCs w:val="24"/>
+                <w:lang w:eastAsia="es-EC"/>
+              </w:rPr>
+            </w:pPr>
+            <w:r>
+              <w:rPr>
+                <w:rFonts w:ascii="Arial" w:eastAsia="Times New Roman" w:hAnsi="Arial" w:cs="Arial"/>
+                <w:color w:val="000000"/>
+                <w:sz w:val="22"/>
+                <w:lang w:eastAsia="es-EC"/>
+              </w:rPr>
+              <w:t> </w:t>
+            </w:r>
+          </w:p>
+        </w:tc>
+      </w:tr>
+      <w:tr>
+        <w:trPr>
+          <w:trHeight w:val="720"/>
+        </w:trPr>
+        <w:tc>
+          <w:tcPr>
+            <w:tcW w:w="0" w:type="auto"/>
+            <w:tcBorders>
+              <w:top w:val="single" w:sz="8" w:space="0" w:color="A3A3A3"/>
+              <w:left w:val="single" w:sz="8" w:space="0" w:color="A3A3A3"/>
+              <w:bottom w:val="single" w:sz="8" w:space="0" w:color="A3A3A3"/>
+              <w:right w:val="single" w:sz="8" w:space="0" w:color="A3A3A3"/>
+            </w:tcBorders>
+            <w:tcMar>
+              <w:top w:w="80" w:type="dxa"/>
+              <w:left w:w="80" w:type="dxa"/>
+              <w:bottom w:w="80" w:type="dxa"/>
+              <w:right w:w="80" w:type="dxa"/>
+            </w:tcMar>
+            <w:hideMark/>
+          </w:tcPr>
+          <w:p>
+            <w:pPr>
+              <w:spacing w:before="300" w:after="0" w:line="240" w:lineRule="auto"/>
+              <w:rPr>
+                <w:rFonts w:eastAsia="Times New Roman" w:cs="Times New Roman"/>
+                <w:szCs w:val="24"/>
+                <w:lang w:eastAsia="es-EC"/>
+              </w:rPr>
+            </w:pPr>
+            <w:r>
+              <w:rPr>
+                <w:rFonts w:ascii="Arial" w:eastAsia="Times New Roman" w:hAnsi="Arial" w:cs="Arial"/>
+                <w:color w:val="000000"/>
+                <w:sz w:val="22"/>
+                <w:lang w:eastAsia="es-EC"/>
+              </w:rPr>
+              <w:t>8</w:t>
+            </w:r>
+          </w:p>
+        </w:tc>
+        <w:tc>
+          <w:tcPr>
+            <w:tcW w:w="0" w:type="auto"/>
+            <w:tcBorders>
+              <w:top w:val="single" w:sz="8" w:space="0" w:color="A3A3A3"/>
+              <w:left w:val="single" w:sz="8" w:space="0" w:color="A3A3A3"/>
+              <w:bottom w:val="single" w:sz="8" w:space="0" w:color="A3A3A3"/>
+              <w:right w:val="single" w:sz="8" w:space="0" w:color="A3A3A3"/>
+            </w:tcBorders>
+            <w:tcMar>
+              <w:top w:w="80" w:type="dxa"/>
+              <w:left w:w="80" w:type="dxa"/>
+              <w:bottom w:w="80" w:type="dxa"/>
+              <w:right w:w="80" w:type="dxa"/>
+            </w:tcMar>
+            <w:hideMark/>
+          </w:tcPr>
+          <w:p>
+            <w:pPr>
+              <w:spacing w:before="240" w:after="0" w:line="240" w:lineRule="auto"/>
+              <w:rPr>
+                <w:rFonts w:eastAsia="Times New Roman" w:cs="Times New Roman"/>
+                <w:szCs w:val="24"/>
+                <w:lang w:eastAsia="es-EC"/>
+              </w:rPr>
+            </w:pPr>
+            <w:r>
+              <w:rPr>
+                <w:rFonts w:ascii="Arial" w:eastAsia="Times New Roman" w:hAnsi="Arial" w:cs="Arial"/>
+                <w:color w:val="000000"/>
+                <w:sz w:val="22"/>
+                <w:lang w:eastAsia="es-EC"/>
+              </w:rPr>
+              <w:t>No Valida</w:t>
+            </w:r>
+          </w:p>
+        </w:tc>
+        <w:tc>
+          <w:tcPr>
+            <w:tcW w:w="0" w:type="auto"/>
+            <w:tcBorders>
+              <w:top w:val="single" w:sz="8" w:space="0" w:color="A3A3A3"/>
+              <w:left w:val="single" w:sz="8" w:space="0" w:color="A3A3A3"/>
+              <w:bottom w:val="single" w:sz="8" w:space="0" w:color="A3A3A3"/>
+              <w:right w:val="single" w:sz="8" w:space="0" w:color="A3A3A3"/>
+            </w:tcBorders>
+            <w:tcMar>
+              <w:top w:w="80" w:type="dxa"/>
+              <w:left w:w="80" w:type="dxa"/>
+              <w:bottom w:w="80" w:type="dxa"/>
+              <w:right w:w="80" w:type="dxa"/>
+            </w:tcMar>
+            <w:hideMark/>
+          </w:tcPr>
+          <w:p>
+            <w:pPr>
+              <w:spacing w:before="240" w:after="0" w:line="240" w:lineRule="auto"/>
+              <w:rPr>
+                <w:rFonts w:eastAsia="Times New Roman" w:cs="Times New Roman"/>
+                <w:szCs w:val="24"/>
+                <w:lang w:eastAsia="es-EC"/>
+              </w:rPr>
+            </w:pPr>
+            <w:r>
+              <w:rPr>
+                <w:rFonts w:ascii="Arial" w:eastAsia="Times New Roman" w:hAnsi="Arial" w:cs="Arial"/>
+                <w:color w:val="000000"/>
+                <w:sz w:val="22"/>
+                <w:lang w:eastAsia="es-EC"/>
+              </w:rPr>
+              <w:t> </w:t>
+            </w:r>
+          </w:p>
+        </w:tc>
+        <w:tc>
+          <w:tcPr>
+            <w:tcW w:w="0" w:type="auto"/>
+            <w:tcBorders>
+              <w:top w:val="single" w:sz="8" w:space="0" w:color="A3A3A3"/>
+              <w:left w:val="single" w:sz="8" w:space="0" w:color="A3A3A3"/>
+              <w:bottom w:val="single" w:sz="8" w:space="0" w:color="A3A3A3"/>
+              <w:right w:val="single" w:sz="8" w:space="0" w:color="A3A3A3"/>
+            </w:tcBorders>
+            <w:tcMar>
+              <w:top w:w="80" w:type="dxa"/>
+              <w:left w:w="80" w:type="dxa"/>
+              <w:bottom w:w="80" w:type="dxa"/>
+              <w:right w:w="80" w:type="dxa"/>
+            </w:tcMar>
+            <w:hideMark/>
+          </w:tcPr>
+          <w:p>
+            <w:pPr>
+              <w:spacing w:before="240" w:after="0" w:line="240" w:lineRule="auto"/>
+              <w:rPr>
+                <w:rFonts w:eastAsia="Times New Roman" w:cs="Times New Roman"/>
+                <w:szCs w:val="24"/>
+                <w:lang w:eastAsia="es-EC"/>
+              </w:rPr>
+            </w:pPr>
+            <w:r>
+              <w:rPr>
+                <w:rFonts w:ascii="Arial" w:eastAsia="Times New Roman" w:hAnsi="Arial" w:cs="Arial"/>
+                <w:color w:val="000000"/>
+                <w:sz w:val="22"/>
+                <w:lang w:eastAsia="es-EC"/>
+              </w:rPr>
+              <w:t>No Ingresar el nombre de la empresa (Campo vacío)</w:t>
+            </w:r>
+          </w:p>
+        </w:tc>
+      </w:tr>
+      <w:tr>
+        <w:trPr>
+          <w:trHeight w:val="720"/>
+        </w:trPr>
+        <w:tc>
+          <w:tcPr>
+            <w:tcW w:w="0" w:type="auto"/>
+            <w:tcBorders>
+              <w:top w:val="single" w:sz="8" w:space="0" w:color="A3A3A3"/>
+              <w:left w:val="single" w:sz="8" w:space="0" w:color="A3A3A3"/>
+              <w:bottom w:val="single" w:sz="8" w:space="0" w:color="A3A3A3"/>
+              <w:right w:val="single" w:sz="8" w:space="0" w:color="A3A3A3"/>
+            </w:tcBorders>
+            <w:tcMar>
+              <w:top w:w="80" w:type="dxa"/>
+              <w:left w:w="80" w:type="dxa"/>
+              <w:bottom w:w="80" w:type="dxa"/>
+              <w:right w:w="80" w:type="dxa"/>
+            </w:tcMar>
+            <w:hideMark/>
+          </w:tcPr>
+          <w:p>
+            <w:pPr>
+              <w:spacing w:before="300" w:after="0" w:line="240" w:lineRule="auto"/>
+              <w:rPr>
+                <w:rFonts w:eastAsia="Times New Roman" w:cs="Times New Roman"/>
+                <w:szCs w:val="24"/>
+                <w:lang w:eastAsia="es-EC"/>
+              </w:rPr>
+            </w:pPr>
+            <w:r>
+              <w:rPr>
+                <w:rFonts w:ascii="Arial" w:eastAsia="Times New Roman" w:hAnsi="Arial" w:cs="Arial"/>
+                <w:color w:val="000000"/>
+                <w:sz w:val="22"/>
+                <w:lang w:eastAsia="es-EC"/>
+              </w:rPr>
+              <w:t>9</w:t>
+            </w:r>
+          </w:p>
+        </w:tc>
+        <w:tc>
+          <w:tcPr>
+            <w:tcW w:w="0" w:type="auto"/>
+            <w:tcBorders>
+              <w:top w:val="single" w:sz="8" w:space="0" w:color="A3A3A3"/>
+              <w:left w:val="single" w:sz="8" w:space="0" w:color="A3A3A3"/>
+              <w:bottom w:val="single" w:sz="8" w:space="0" w:color="A3A3A3"/>
+              <w:right w:val="single" w:sz="8" w:space="0" w:color="A3A3A3"/>
+            </w:tcBorders>
+            <w:tcMar>
+              <w:top w:w="80" w:type="dxa"/>
+              <w:left w:w="80" w:type="dxa"/>
+              <w:bottom w:w="80" w:type="dxa"/>
+              <w:right w:w="80" w:type="dxa"/>
+            </w:tcMar>
+            <w:hideMark/>
+          </w:tcPr>
+          <w:p>
+            <w:pPr>
+              <w:spacing w:before="240" w:after="0" w:line="240" w:lineRule="auto"/>
+              <w:rPr>
+                <w:rFonts w:eastAsia="Times New Roman" w:cs="Times New Roman"/>
+                <w:szCs w:val="24"/>
+                <w:lang w:eastAsia="es-EC"/>
+              </w:rPr>
+            </w:pPr>
+            <w:r>
+              <w:rPr>
+                <w:rFonts w:ascii="Arial" w:eastAsia="Times New Roman" w:hAnsi="Arial" w:cs="Arial"/>
+                <w:color w:val="000000"/>
+                <w:sz w:val="22"/>
+                <w:lang w:eastAsia="es-EC"/>
+              </w:rPr>
+              <w:t>Valida</w:t>
+            </w:r>
+          </w:p>
+        </w:tc>
+        <w:tc>
+          <w:tcPr>
+            <w:tcW w:w="0" w:type="auto"/>
+            <w:tcBorders>
+              <w:top w:val="single" w:sz="8" w:space="0" w:color="A3A3A3"/>
+              <w:left w:val="single" w:sz="8" w:space="0" w:color="A3A3A3"/>
+              <w:bottom w:val="single" w:sz="8" w:space="0" w:color="A3A3A3"/>
+              <w:right w:val="single" w:sz="8" w:space="0" w:color="A3A3A3"/>
+            </w:tcBorders>
+            <w:tcMar>
+              <w:top w:w="80" w:type="dxa"/>
+              <w:left w:w="80" w:type="dxa"/>
+              <w:bottom w:w="80" w:type="dxa"/>
+              <w:right w:w="80" w:type="dxa"/>
+            </w:tcMar>
+            <w:hideMark/>
+          </w:tcPr>
+          <w:p>
+            <w:pPr>
+              <w:spacing w:before="240" w:after="0" w:line="240" w:lineRule="auto"/>
+              <w:rPr>
+                <w:rFonts w:eastAsia="Times New Roman" w:cs="Times New Roman"/>
+                <w:szCs w:val="24"/>
+                <w:lang w:eastAsia="es-EC"/>
+              </w:rPr>
+            </w:pPr>
+            <w:r>
+              <w:rPr>
+                <w:rFonts w:ascii="Arial" w:eastAsia="Times New Roman" w:hAnsi="Arial" w:cs="Arial"/>
+                <w:color w:val="000000"/>
+                <w:sz w:val="22"/>
+                <w:lang w:eastAsia="es-EC"/>
+              </w:rPr>
+              <w:t>Ingresar el precio de cada acción de la empresa</w:t>
+            </w:r>
+          </w:p>
+        </w:tc>
+        <w:tc>
+          <w:tcPr>
+            <w:tcW w:w="0" w:type="auto"/>
+            <w:tcBorders>
+              <w:top w:val="single" w:sz="8" w:space="0" w:color="A3A3A3"/>
+              <w:left w:val="single" w:sz="8" w:space="0" w:color="A3A3A3"/>
+              <w:bottom w:val="single" w:sz="8" w:space="0" w:color="A3A3A3"/>
+              <w:right w:val="single" w:sz="8" w:space="0" w:color="A3A3A3"/>
+            </w:tcBorders>
+            <w:tcMar>
+              <w:top w:w="80" w:type="dxa"/>
+              <w:left w:w="80" w:type="dxa"/>
+              <w:bottom w:w="80" w:type="dxa"/>
+              <w:right w:w="80" w:type="dxa"/>
+            </w:tcMar>
+            <w:hideMark/>
+          </w:tcPr>
+          <w:p>
+            <w:pPr>
+              <w:spacing w:before="240" w:after="0" w:line="240" w:lineRule="auto"/>
+              <w:rPr>
+                <w:rFonts w:eastAsia="Times New Roman" w:cs="Times New Roman"/>
+                <w:szCs w:val="24"/>
+                <w:lang w:eastAsia="es-EC"/>
+              </w:rPr>
+            </w:pPr>
+            <w:r>
+              <w:rPr>
+                <w:rFonts w:ascii="Arial" w:eastAsia="Times New Roman" w:hAnsi="Arial" w:cs="Arial"/>
+                <w:color w:val="000000"/>
+                <w:sz w:val="22"/>
+                <w:lang w:eastAsia="es-EC"/>
+              </w:rPr>
+              <w:t> </w:t>
+            </w:r>
+          </w:p>
+        </w:tc>
+      </w:tr>
+      <w:tr>
+        <w:trPr>
+          <w:trHeight w:val="720"/>
+        </w:trPr>
+        <w:tc>
+          <w:tcPr>
+            <w:tcW w:w="0" w:type="auto"/>
+            <w:tcBorders>
+              <w:top w:val="single" w:sz="8" w:space="0" w:color="A3A3A3"/>
+              <w:left w:val="single" w:sz="8" w:space="0" w:color="A3A3A3"/>
+              <w:bottom w:val="single" w:sz="8" w:space="0" w:color="A3A3A3"/>
+              <w:right w:val="single" w:sz="8" w:space="0" w:color="A3A3A3"/>
+            </w:tcBorders>
+            <w:tcMar>
+              <w:top w:w="80" w:type="dxa"/>
+              <w:left w:w="80" w:type="dxa"/>
+              <w:bottom w:w="80" w:type="dxa"/>
+              <w:right w:w="80" w:type="dxa"/>
+            </w:tcMar>
+            <w:hideMark/>
+          </w:tcPr>
+          <w:p>
+            <w:pPr>
+              <w:spacing w:before="300" w:after="0" w:line="240" w:lineRule="auto"/>
+              <w:rPr>
+                <w:rFonts w:eastAsia="Times New Roman" w:cs="Times New Roman"/>
+                <w:szCs w:val="24"/>
+                <w:lang w:eastAsia="es-EC"/>
+              </w:rPr>
+            </w:pPr>
+            <w:r>
+              <w:rPr>
+                <w:rFonts w:ascii="Arial" w:eastAsia="Times New Roman" w:hAnsi="Arial" w:cs="Arial"/>
+                <w:color w:val="000000"/>
+                <w:sz w:val="22"/>
+                <w:lang w:eastAsia="es-EC"/>
+              </w:rPr>
+              <w:lastRenderedPageBreak/>
+              <w:t>10</w:t>
+            </w:r>
+          </w:p>
+        </w:tc>
+        <w:tc>
+          <w:tcPr>
+            <w:tcW w:w="0" w:type="auto"/>
+            <w:tcBorders>
+              <w:top w:val="single" w:sz="8" w:space="0" w:color="A3A3A3"/>
+              <w:left w:val="single" w:sz="8" w:space="0" w:color="A3A3A3"/>
+              <w:bottom w:val="single" w:sz="8" w:space="0" w:color="A3A3A3"/>
+              <w:right w:val="single" w:sz="8" w:space="0" w:color="A3A3A3"/>
+            </w:tcBorders>
+            <w:tcMar>
+              <w:top w:w="80" w:type="dxa"/>
+              <w:left w:w="80" w:type="dxa"/>
+              <w:bottom w:w="80" w:type="dxa"/>
+              <w:right w:w="80" w:type="dxa"/>
+            </w:tcMar>
+            <w:hideMark/>
+          </w:tcPr>
+          <w:p>
+            <w:pPr>
+              <w:spacing w:before="240" w:after="0" w:line="240" w:lineRule="auto"/>
+              <w:rPr>
+                <w:rFonts w:eastAsia="Times New Roman" w:cs="Times New Roman"/>
+                <w:szCs w:val="24"/>
+                <w:lang w:eastAsia="es-EC"/>
+              </w:rPr>
+            </w:pPr>
+            <w:r>
+              <w:rPr>
+                <w:rFonts w:ascii="Arial" w:eastAsia="Times New Roman" w:hAnsi="Arial" w:cs="Arial"/>
+                <w:color w:val="000000"/>
+                <w:sz w:val="22"/>
+                <w:lang w:eastAsia="es-EC"/>
+              </w:rPr>
+              <w:t>No valida</w:t>
+            </w:r>
+          </w:p>
+        </w:tc>
+        <w:tc>
+          <w:tcPr>
+            <w:tcW w:w="0" w:type="auto"/>
+            <w:tcBorders>
+              <w:top w:val="single" w:sz="8" w:space="0" w:color="A3A3A3"/>
+              <w:left w:val="single" w:sz="8" w:space="0" w:color="A3A3A3"/>
+              <w:bottom w:val="single" w:sz="8" w:space="0" w:color="A3A3A3"/>
+              <w:right w:val="single" w:sz="8" w:space="0" w:color="A3A3A3"/>
+            </w:tcBorders>
+            <w:tcMar>
+              <w:top w:w="80" w:type="dxa"/>
+              <w:left w:w="80" w:type="dxa"/>
+              <w:bottom w:w="80" w:type="dxa"/>
+              <w:right w:w="80" w:type="dxa"/>
+            </w:tcMar>
+            <w:hideMark/>
+          </w:tcPr>
+          <w:p>
+            <w:pPr>
+              <w:spacing w:before="240" w:after="0" w:line="240" w:lineRule="auto"/>
+              <w:rPr>
+                <w:rFonts w:eastAsia="Times New Roman" w:cs="Times New Roman"/>
+                <w:szCs w:val="24"/>
+                <w:lang w:eastAsia="es-EC"/>
+              </w:rPr>
+            </w:pPr>
+            <w:r>
+              <w:rPr>
+                <w:rFonts w:ascii="Arial" w:eastAsia="Times New Roman" w:hAnsi="Arial" w:cs="Arial"/>
+                <w:color w:val="000000"/>
+                <w:sz w:val="22"/>
+                <w:lang w:eastAsia="es-EC"/>
+              </w:rPr>
+              <w:t> </w:t>
+            </w:r>
+          </w:p>
+        </w:tc>
+        <w:tc>
+          <w:tcPr>
+            <w:tcW w:w="0" w:type="auto"/>
+            <w:tcBorders>
+              <w:top w:val="single" w:sz="8" w:space="0" w:color="A3A3A3"/>
+              <w:left w:val="single" w:sz="8" w:space="0" w:color="A3A3A3"/>
+              <w:bottom w:val="single" w:sz="8" w:space="0" w:color="A3A3A3"/>
+              <w:right w:val="single" w:sz="8" w:space="0" w:color="A3A3A3"/>
+            </w:tcBorders>
+            <w:tcMar>
+              <w:top w:w="80" w:type="dxa"/>
+              <w:left w:w="80" w:type="dxa"/>
+              <w:bottom w:w="80" w:type="dxa"/>
+              <w:right w:w="80" w:type="dxa"/>
+            </w:tcMar>
+            <w:hideMark/>
+          </w:tcPr>
+          <w:p>
+            <w:pPr>
+              <w:spacing w:before="240" w:after="0" w:line="240" w:lineRule="auto"/>
+              <w:rPr>
+                <w:rFonts w:eastAsia="Times New Roman" w:cs="Times New Roman"/>
+                <w:szCs w:val="24"/>
+                <w:lang w:eastAsia="es-EC"/>
+              </w:rPr>
+            </w:pPr>
+            <w:r>
+              <w:rPr>
+                <w:rFonts w:ascii="Arial" w:eastAsia="Times New Roman" w:hAnsi="Arial" w:cs="Arial"/>
+                <w:color w:val="000000"/>
+                <w:sz w:val="22"/>
+                <w:lang w:eastAsia="es-EC"/>
+              </w:rPr>
+              <w:t>No ingresar el precio de cada acción de la empresa</w:t>
+            </w:r>
+          </w:p>
+        </w:tc>
+      </w:tr>
+      <w:tr>
+        <w:trPr>
+          <w:trHeight w:val="720"/>
+        </w:trPr>
+        <w:tc>
+          <w:tcPr>
+            <w:tcW w:w="0" w:type="auto"/>
+            <w:tcBorders>
+              <w:top w:val="single" w:sz="8" w:space="0" w:color="A3A3A3"/>
+              <w:left w:val="single" w:sz="8" w:space="0" w:color="A3A3A3"/>
+              <w:bottom w:val="single" w:sz="8" w:space="0" w:color="A3A3A3"/>
+              <w:right w:val="single" w:sz="8" w:space="0" w:color="A3A3A3"/>
+            </w:tcBorders>
+            <w:tcMar>
+              <w:top w:w="80" w:type="dxa"/>
+              <w:left w:w="80" w:type="dxa"/>
+              <w:bottom w:w="80" w:type="dxa"/>
+              <w:right w:w="80" w:type="dxa"/>
+            </w:tcMar>
+            <w:hideMark/>
+          </w:tcPr>
+          <w:p>
+            <w:pPr>
+              <w:spacing w:before="300" w:after="0" w:line="240" w:lineRule="auto"/>
+              <w:rPr>
+                <w:rFonts w:eastAsia="Times New Roman" w:cs="Times New Roman"/>
+                <w:szCs w:val="24"/>
+                <w:lang w:eastAsia="es-EC"/>
+              </w:rPr>
+            </w:pPr>
+            <w:r>
+              <w:rPr>
+                <w:rFonts w:ascii="Arial" w:eastAsia="Times New Roman" w:hAnsi="Arial" w:cs="Arial"/>
+                <w:color w:val="000000"/>
+                <w:sz w:val="22"/>
+                <w:lang w:eastAsia="es-EC"/>
+              </w:rPr>
+              <w:t>11</w:t>
+            </w:r>
+          </w:p>
+        </w:tc>
+        <w:tc>
+          <w:tcPr>
+            <w:tcW w:w="0" w:type="auto"/>
+            <w:tcBorders>
+              <w:top w:val="single" w:sz="8" w:space="0" w:color="A3A3A3"/>
+              <w:left w:val="single" w:sz="8" w:space="0" w:color="A3A3A3"/>
+              <w:bottom w:val="single" w:sz="8" w:space="0" w:color="A3A3A3"/>
+              <w:right w:val="single" w:sz="8" w:space="0" w:color="A3A3A3"/>
+            </w:tcBorders>
+            <w:tcMar>
+              <w:top w:w="80" w:type="dxa"/>
+              <w:left w:w="80" w:type="dxa"/>
+              <w:bottom w:w="80" w:type="dxa"/>
+              <w:right w:w="80" w:type="dxa"/>
+            </w:tcMar>
+            <w:hideMark/>
+          </w:tcPr>
+          <w:p>
+            <w:pPr>
+              <w:spacing w:before="240" w:after="0" w:line="240" w:lineRule="auto"/>
+              <w:rPr>
+                <w:rFonts w:eastAsia="Times New Roman" w:cs="Times New Roman"/>
+                <w:szCs w:val="24"/>
+                <w:lang w:eastAsia="es-EC"/>
+              </w:rPr>
+            </w:pPr>
+            <w:r>
+              <w:rPr>
+                <w:rFonts w:ascii="Arial" w:eastAsia="Times New Roman" w:hAnsi="Arial" w:cs="Arial"/>
+                <w:color w:val="000000"/>
+                <w:sz w:val="22"/>
+                <w:lang w:eastAsia="es-EC"/>
+              </w:rPr>
+              <w:t>Valida</w:t>
+            </w:r>
+          </w:p>
+        </w:tc>
+        <w:tc>
+          <w:tcPr>
+            <w:tcW w:w="0" w:type="auto"/>
+            <w:tcBorders>
+              <w:top w:val="single" w:sz="8" w:space="0" w:color="A3A3A3"/>
+              <w:left w:val="single" w:sz="8" w:space="0" w:color="A3A3A3"/>
+              <w:bottom w:val="single" w:sz="8" w:space="0" w:color="A3A3A3"/>
+              <w:right w:val="single" w:sz="8" w:space="0" w:color="A3A3A3"/>
+            </w:tcBorders>
+            <w:tcMar>
+              <w:top w:w="80" w:type="dxa"/>
+              <w:left w:w="80" w:type="dxa"/>
+              <w:bottom w:w="80" w:type="dxa"/>
+              <w:right w:w="80" w:type="dxa"/>
+            </w:tcMar>
+            <w:hideMark/>
+          </w:tcPr>
+          <w:p>
+            <w:pPr>
+              <w:spacing w:before="240" w:after="0" w:line="240" w:lineRule="auto"/>
+              <w:rPr>
+                <w:rFonts w:eastAsia="Times New Roman" w:cs="Times New Roman"/>
+                <w:szCs w:val="24"/>
+                <w:lang w:eastAsia="es-EC"/>
+              </w:rPr>
+            </w:pPr>
+            <w:r>
+              <w:rPr>
+                <w:rFonts w:ascii="Arial" w:eastAsia="Times New Roman" w:hAnsi="Arial" w:cs="Arial"/>
+                <w:color w:val="000000"/>
+                <w:sz w:val="22"/>
+                <w:lang w:eastAsia="es-EC"/>
+              </w:rPr>
+              <w:t>Ingresar el precio de la empresa</w:t>
+            </w:r>
+          </w:p>
+        </w:tc>
+        <w:tc>
+          <w:tcPr>
+            <w:tcW w:w="0" w:type="auto"/>
+            <w:tcBorders>
+              <w:top w:val="single" w:sz="8" w:space="0" w:color="A3A3A3"/>
+              <w:left w:val="single" w:sz="8" w:space="0" w:color="A3A3A3"/>
+              <w:bottom w:val="single" w:sz="8" w:space="0" w:color="A3A3A3"/>
+              <w:right w:val="single" w:sz="8" w:space="0" w:color="A3A3A3"/>
+            </w:tcBorders>
+            <w:tcMar>
+              <w:top w:w="80" w:type="dxa"/>
+              <w:left w:w="80" w:type="dxa"/>
+              <w:bottom w:w="80" w:type="dxa"/>
+              <w:right w:w="80" w:type="dxa"/>
+            </w:tcMar>
+            <w:hideMark/>
+          </w:tcPr>
+          <w:p>
+            <w:pPr>
+              <w:spacing w:before="240" w:after="0" w:line="240" w:lineRule="auto"/>
+              <w:rPr>
+                <w:rFonts w:eastAsia="Times New Roman" w:cs="Times New Roman"/>
+                <w:szCs w:val="24"/>
+                <w:lang w:eastAsia="es-EC"/>
+              </w:rPr>
+            </w:pPr>
+            <w:r>
+              <w:rPr>
+                <w:rFonts w:ascii="Arial" w:eastAsia="Times New Roman" w:hAnsi="Arial" w:cs="Arial"/>
+                <w:color w:val="000000"/>
+                <w:sz w:val="22"/>
+                <w:lang w:eastAsia="es-EC"/>
+              </w:rPr>
+              <w:t> </w:t>
+            </w:r>
+          </w:p>
+        </w:tc>
+      </w:tr>
+      <w:tr>
+        <w:trPr>
+          <w:trHeight w:val="720"/>
+        </w:trPr>
+        <w:tc>
+          <w:tcPr>
+            <w:tcW w:w="0" w:type="auto"/>
+            <w:tcBorders>
+              <w:top w:val="single" w:sz="8" w:space="0" w:color="A3A3A3"/>
+              <w:left w:val="single" w:sz="8" w:space="0" w:color="A3A3A3"/>
+              <w:bottom w:val="single" w:sz="8" w:space="0" w:color="A3A3A3"/>
+              <w:right w:val="single" w:sz="8" w:space="0" w:color="A3A3A3"/>
+            </w:tcBorders>
+            <w:tcMar>
+              <w:top w:w="80" w:type="dxa"/>
+              <w:left w:w="80" w:type="dxa"/>
+              <w:bottom w:w="80" w:type="dxa"/>
+              <w:right w:w="80" w:type="dxa"/>
+            </w:tcMar>
+            <w:hideMark/>
+          </w:tcPr>
+          <w:p>
+            <w:pPr>
+              <w:spacing w:before="300" w:after="0" w:line="240" w:lineRule="auto"/>
+              <w:rPr>
+                <w:rFonts w:eastAsia="Times New Roman" w:cs="Times New Roman"/>
+                <w:szCs w:val="24"/>
+                <w:lang w:eastAsia="es-EC"/>
+              </w:rPr>
+            </w:pPr>
+            <w:r>
+              <w:rPr>
+                <w:rFonts w:ascii="Arial" w:eastAsia="Times New Roman" w:hAnsi="Arial" w:cs="Arial"/>
+                <w:color w:val="000000"/>
+                <w:sz w:val="22"/>
+                <w:lang w:eastAsia="es-EC"/>
+              </w:rPr>
+              <w:t>12</w:t>
+            </w:r>
+          </w:p>
+        </w:tc>
+        <w:tc>
+          <w:tcPr>
+            <w:tcW w:w="0" w:type="auto"/>
+            <w:tcBorders>
+              <w:top w:val="single" w:sz="8" w:space="0" w:color="A3A3A3"/>
+              <w:left w:val="single" w:sz="8" w:space="0" w:color="A3A3A3"/>
+              <w:bottom w:val="single" w:sz="8" w:space="0" w:color="A3A3A3"/>
+              <w:right w:val="single" w:sz="8" w:space="0" w:color="A3A3A3"/>
+            </w:tcBorders>
+            <w:tcMar>
+              <w:top w:w="80" w:type="dxa"/>
+              <w:left w:w="80" w:type="dxa"/>
+              <w:bottom w:w="80" w:type="dxa"/>
+              <w:right w:w="80" w:type="dxa"/>
+            </w:tcMar>
+            <w:hideMark/>
+          </w:tcPr>
+          <w:p>
+            <w:pPr>
+              <w:spacing w:before="240" w:after="0" w:line="240" w:lineRule="auto"/>
+              <w:rPr>
+                <w:rFonts w:eastAsia="Times New Roman" w:cs="Times New Roman"/>
+                <w:szCs w:val="24"/>
+                <w:lang w:eastAsia="es-EC"/>
+              </w:rPr>
+            </w:pPr>
+            <w:r>
+              <w:rPr>
+                <w:rFonts w:ascii="Arial" w:eastAsia="Times New Roman" w:hAnsi="Arial" w:cs="Arial"/>
+                <w:color w:val="000000"/>
+                <w:sz w:val="22"/>
+                <w:lang w:eastAsia="es-EC"/>
+              </w:rPr>
+              <w:t>No valida</w:t>
+            </w:r>
+          </w:p>
+        </w:tc>
+        <w:tc>
+          <w:tcPr>
+            <w:tcW w:w="0" w:type="auto"/>
+            <w:tcBorders>
+              <w:top w:val="single" w:sz="8" w:space="0" w:color="A3A3A3"/>
+              <w:left w:val="single" w:sz="8" w:space="0" w:color="A3A3A3"/>
+              <w:bottom w:val="single" w:sz="8" w:space="0" w:color="A3A3A3"/>
+              <w:right w:val="single" w:sz="8" w:space="0" w:color="A3A3A3"/>
+            </w:tcBorders>
+            <w:tcMar>
+              <w:top w:w="80" w:type="dxa"/>
+              <w:left w:w="80" w:type="dxa"/>
+              <w:bottom w:w="80" w:type="dxa"/>
+              <w:right w:w="80" w:type="dxa"/>
+            </w:tcMar>
+            <w:hideMark/>
+          </w:tcPr>
+          <w:p>
+            <w:pPr>
+              <w:spacing w:before="240" w:after="0" w:line="240" w:lineRule="auto"/>
+              <w:rPr>
+                <w:rFonts w:eastAsia="Times New Roman" w:cs="Times New Roman"/>
+                <w:szCs w:val="24"/>
+                <w:lang w:eastAsia="es-EC"/>
+              </w:rPr>
+            </w:pPr>
+            <w:r>
+              <w:rPr>
+                <w:rFonts w:ascii="Arial" w:eastAsia="Times New Roman" w:hAnsi="Arial" w:cs="Arial"/>
+                <w:color w:val="000000"/>
+                <w:sz w:val="22"/>
+                <w:lang w:eastAsia="es-EC"/>
+              </w:rPr>
+              <w:t> </w:t>
+            </w:r>
+          </w:p>
+        </w:tc>
+        <w:tc>
+          <w:tcPr>
+            <w:tcW w:w="0" w:type="auto"/>
+            <w:tcBorders>
+              <w:top w:val="single" w:sz="8" w:space="0" w:color="A3A3A3"/>
+              <w:left w:val="single" w:sz="8" w:space="0" w:color="A3A3A3"/>
+              <w:bottom w:val="single" w:sz="8" w:space="0" w:color="A3A3A3"/>
+              <w:right w:val="single" w:sz="8" w:space="0" w:color="A3A3A3"/>
+            </w:tcBorders>
+            <w:tcMar>
+              <w:top w:w="80" w:type="dxa"/>
+              <w:left w:w="80" w:type="dxa"/>
+              <w:bottom w:w="80" w:type="dxa"/>
+              <w:right w:w="80" w:type="dxa"/>
+            </w:tcMar>
+            <w:hideMark/>
+          </w:tcPr>
+          <w:p>
+            <w:pPr>
+              <w:spacing w:before="240" w:after="0" w:line="240" w:lineRule="auto"/>
+              <w:rPr>
+                <w:rFonts w:eastAsia="Times New Roman" w:cs="Times New Roman"/>
+                <w:szCs w:val="24"/>
+                <w:lang w:eastAsia="es-EC"/>
+              </w:rPr>
+            </w:pPr>
+            <w:r>
+              <w:rPr>
+                <w:rFonts w:ascii="Arial" w:eastAsia="Times New Roman" w:hAnsi="Arial" w:cs="Arial"/>
+                <w:color w:val="000000"/>
+                <w:sz w:val="22"/>
+                <w:lang w:eastAsia="es-EC"/>
+              </w:rPr>
+              <w:t>No ingresar el precio de la empresa (Campo vacío)</w:t>
+            </w:r>
+          </w:p>
+        </w:tc>
+      </w:tr>
+    </w:tbl>
+    <w:p>
+      <w:r>
+        <w:t>Pruebas realizadas</w:t>
+      </w:r>
+    </w:p>
+    <w:tbl>
+      <w:tblPr>
+        <w:tblW w:w="0" w:type="auto"/>
+        <w:tblBorders>
+          <w:top w:val="single" w:sz="4" w:space="0" w:color="auto"/>
+          <w:left w:val="single" w:sz="4" w:space="0" w:color="auto"/>
+          <w:bottom w:val="single" w:sz="4" w:space="0" w:color="auto"/>
+          <w:right w:val="single" w:sz="4" w:space="0" w:color="auto"/>
+          <w:insideH w:val="single" w:sz="4" w:space="0" w:color="auto"/>
+          <w:insideV w:val="single" w:sz="4" w:space="0" w:color="auto"/>
+        </w:tblBorders>
+        <w:tblLook w:val="04A0" w:firstRow="1" w:lastRow="0" w:firstColumn="1" w:lastColumn="0" w:noHBand="0" w:noVBand="1"/>
+      </w:tblPr>
+      <w:tblGrid>
+        <w:gridCol w:w="1252"/>
+        <w:gridCol w:w="352"/>
+        <w:gridCol w:w="1554"/>
+        <w:gridCol w:w="2668"/>
+        <w:gridCol w:w="2668"/>
+      </w:tblGrid>
+      <w:tr>
+        <w:trPr>
+          <w:trHeight w:val="870"/>
+        </w:trPr>
+        <w:tc>
+          <w:tcPr>
+            <w:tcW w:w="0" w:type="auto"/>
+            <w:tcBorders>
+              <w:top w:val="single" w:sz="4" w:space="0" w:color="auto"/>
+              <w:left w:val="single" w:sz="4" w:space="0" w:color="auto"/>
+              <w:bottom w:val="single" w:sz="4" w:space="0" w:color="auto"/>
+              <w:right w:val="single" w:sz="4" w:space="0" w:color="auto"/>
+            </w:tcBorders>
+            <w:tcMar>
+              <w:top w:w="80" w:type="dxa"/>
+              <w:left w:w="80" w:type="dxa"/>
+              <w:bottom w:w="80" w:type="dxa"/>
+              <w:right w:w="80" w:type="dxa"/>
+            </w:tcMar>
+            <w:hideMark/>
+          </w:tcPr>
+          <w:p>
+            <w:pPr>
+              <w:spacing w:before="300" w:after="0" w:line="240" w:lineRule="auto"/>
+              <w:rPr>
+                <w:rFonts w:eastAsia="Times New Roman" w:cs="Times New Roman"/>
+                <w:szCs w:val="24"/>
+                <w:lang w:eastAsia="es-EC"/>
+              </w:rPr>
+            </w:pPr>
+            <w:r>
+              <w:rPr>
+                <w:rFonts w:ascii="Arial" w:eastAsia="Times New Roman" w:hAnsi="Arial" w:cs="Arial"/>
+                <w:color w:val="000000"/>
+                <w:sz w:val="22"/>
+                <w:lang w:eastAsia="es-EC"/>
+              </w:rPr>
+              <w:t>Número de caso</w:t>
+            </w:r>
+          </w:p>
+        </w:tc>
+        <w:tc>
+          <w:tcPr>
+            <w:tcW w:w="0" w:type="auto"/>
+            <w:tcBorders>
+              <w:top w:val="single" w:sz="4" w:space="0" w:color="auto"/>
+              <w:left w:val="single" w:sz="4" w:space="0" w:color="auto"/>
+              <w:bottom w:val="single" w:sz="4" w:space="0" w:color="auto"/>
+              <w:right w:val="single" w:sz="4" w:space="0" w:color="auto"/>
+            </w:tcBorders>
+            <w:tcMar>
+              <w:top w:w="80" w:type="dxa"/>
+              <w:left w:w="80" w:type="dxa"/>
+              <w:bottom w:w="80" w:type="dxa"/>
+              <w:right w:w="80" w:type="dxa"/>
+            </w:tcMar>
+            <w:hideMark/>
+          </w:tcPr>
+          <w:p>
+            <w:pPr>
+              <w:spacing w:before="300" w:after="0" w:line="240" w:lineRule="auto"/>
+              <w:rPr>
+                <w:rFonts w:eastAsia="Times New Roman" w:cs="Times New Roman"/>
+                <w:szCs w:val="24"/>
+                <w:lang w:eastAsia="es-EC"/>
+              </w:rPr>
+            </w:pPr>
+            <w:r>
+              <w:rPr>
+                <w:rFonts w:ascii="Arial" w:eastAsia="Times New Roman" w:hAnsi="Arial" w:cs="Arial"/>
+                <w:color w:val="000000"/>
+                <w:sz w:val="22"/>
+                <w:lang w:eastAsia="es-EC"/>
+              </w:rPr>
+              <w:t>Tipo</w:t>
+            </w:r>
+          </w:p>
+        </w:tc>
+        <w:tc>
+          <w:tcPr>
+            <w:tcW w:w="0" w:type="auto"/>
+            <w:tcBorders>
+              <w:top w:val="single" w:sz="4" w:space="0" w:color="auto"/>
+              <w:left w:val="single" w:sz="4" w:space="0" w:color="auto"/>
+              <w:bottom w:val="single" w:sz="4" w:space="0" w:color="auto"/>
+              <w:right w:val="single" w:sz="4" w:space="0" w:color="auto"/>
+            </w:tcBorders>
+            <w:tcMar>
+              <w:top w:w="80" w:type="dxa"/>
+              <w:left w:w="80" w:type="dxa"/>
+              <w:bottom w:w="80" w:type="dxa"/>
+              <w:right w:w="80" w:type="dxa"/>
+            </w:tcMar>
+            <w:hideMark/>
+          </w:tcPr>
+          <w:p>
+            <w:pPr>
+              <w:spacing w:before="300" w:after="0" w:line="240" w:lineRule="auto"/>
+              <w:rPr>
+                <w:rFonts w:eastAsia="Times New Roman" w:cs="Times New Roman"/>
+                <w:szCs w:val="24"/>
+                <w:lang w:eastAsia="es-EC"/>
+              </w:rPr>
+            </w:pPr>
+            <w:r>
+              <w:rPr>
+                <w:rFonts w:ascii="Arial" w:eastAsia="Times New Roman" w:hAnsi="Arial" w:cs="Arial"/>
+                <w:color w:val="000000"/>
+                <w:sz w:val="22"/>
+                <w:lang w:eastAsia="es-EC"/>
+              </w:rPr>
+              <w:t>Entrada </w:t>
+            </w:r>
+          </w:p>
+        </w:tc>
+        <w:tc>
+          <w:tcPr>
+            <w:tcW w:w="0" w:type="auto"/>
+            <w:tcBorders>
+              <w:top w:val="single" w:sz="4" w:space="0" w:color="auto"/>
+              <w:left w:val="single" w:sz="4" w:space="0" w:color="auto"/>
+              <w:bottom w:val="single" w:sz="4" w:space="0" w:color="auto"/>
+              <w:right w:val="single" w:sz="4" w:space="0" w:color="auto"/>
+            </w:tcBorders>
+            <w:tcMar>
+              <w:top w:w="80" w:type="dxa"/>
+              <w:left w:w="80" w:type="dxa"/>
+              <w:bottom w:w="80" w:type="dxa"/>
+              <w:right w:w="80" w:type="dxa"/>
+            </w:tcMar>
+            <w:hideMark/>
+          </w:tcPr>
+          <w:p>
+            <w:pPr>
+              <w:spacing w:before="300" w:after="0" w:line="240" w:lineRule="auto"/>
+              <w:rPr>
+                <w:rFonts w:eastAsia="Times New Roman" w:cs="Times New Roman"/>
+                <w:szCs w:val="24"/>
+                <w:lang w:eastAsia="es-EC"/>
+              </w:rPr>
+            </w:pPr>
+            <w:r>
+              <w:rPr>
+                <w:rFonts w:ascii="Arial" w:eastAsia="Times New Roman" w:hAnsi="Arial" w:cs="Arial"/>
+                <w:color w:val="000000"/>
+                <w:sz w:val="22"/>
+                <w:lang w:eastAsia="es-EC"/>
+              </w:rPr>
+              <w:t>Salida Esperada</w:t>
+            </w:r>
+          </w:p>
+        </w:tc>
+        <w:tc>
+          <w:tcPr>
+            <w:tcW w:w="0" w:type="auto"/>
+            <w:tcBorders>
+              <w:top w:val="single" w:sz="4" w:space="0" w:color="auto"/>
+              <w:left w:val="single" w:sz="4" w:space="0" w:color="auto"/>
+              <w:bottom w:val="single" w:sz="4" w:space="0" w:color="auto"/>
+              <w:right w:val="single" w:sz="4" w:space="0" w:color="auto"/>
+            </w:tcBorders>
+            <w:tcMar>
+              <w:top w:w="80" w:type="dxa"/>
+              <w:left w:w="80" w:type="dxa"/>
+              <w:bottom w:w="80" w:type="dxa"/>
+              <w:right w:w="80" w:type="dxa"/>
+            </w:tcMar>
+            <w:hideMark/>
+          </w:tcPr>
+          <w:p>
+            <w:pPr>
+              <w:spacing w:before="300" w:after="0" w:line="240" w:lineRule="auto"/>
+              <w:rPr>
+                <w:rFonts w:eastAsia="Times New Roman" w:cs="Times New Roman"/>
+                <w:szCs w:val="24"/>
+                <w:lang w:eastAsia="es-EC"/>
+              </w:rPr>
+            </w:pPr>
+            <w:r>
+              <w:rPr>
+                <w:rFonts w:ascii="Arial" w:eastAsia="Times New Roman" w:hAnsi="Arial" w:cs="Arial"/>
+                <w:color w:val="000000"/>
+                <w:sz w:val="22"/>
+                <w:lang w:eastAsia="es-EC"/>
+              </w:rPr>
+              <w:t>Salida Observada</w:t>
+            </w:r>
+          </w:p>
+        </w:tc>
+      </w:tr>
+      <w:tr>
+        <w:trPr>
+          <w:trHeight w:val="870"/>
+        </w:trPr>
+        <w:tc>
+          <w:tcPr>
+            <w:tcW w:w="0" w:type="auto"/>
+            <w:tcBorders>
+              <w:top w:val="single" w:sz="4" w:space="0" w:color="auto"/>
+              <w:left w:val="single" w:sz="4" w:space="0" w:color="auto"/>
+              <w:bottom w:val="single" w:sz="4" w:space="0" w:color="auto"/>
+              <w:right w:val="single" w:sz="4" w:space="0" w:color="auto"/>
+            </w:tcBorders>
+            <w:tcMar>
+              <w:top w:w="220" w:type="dxa"/>
+              <w:left w:w="420" w:type="dxa"/>
+              <w:bottom w:w="220" w:type="dxa"/>
+              <w:right w:w="420" w:type="dxa"/>
+            </w:tcMar>
+            <w:hideMark/>
+          </w:tcPr>
+          <w:p>
+            <w:pPr>
+              <w:spacing w:before="240" w:after="0" w:line="240" w:lineRule="auto"/>
+              <w:rPr>
+                <w:rFonts w:eastAsia="Times New Roman" w:cs="Times New Roman"/>
+                <w:szCs w:val="24"/>
+                <w:lang w:eastAsia="es-EC"/>
+              </w:rPr>
+            </w:pPr>
+            <w:r>
+              <w:rPr>
+                <w:rFonts w:ascii="Roboto" w:eastAsia="Times New Roman" w:hAnsi="Roboto" w:cs="Times New Roman"/>
+                <w:color w:val="000000"/>
+                <w:sz w:val="22"/>
+                <w:lang w:eastAsia="es-EC"/>
+              </w:rPr>
+              <w:t>1,3,5,9,12</w:t>
+            </w:r>
+          </w:p>
+        </w:tc>
+        <w:tc>
+          <w:tcPr>
+            <w:tcW w:w="0" w:type="auto"/>
+            <w:tcBorders>
+              <w:top w:val="single" w:sz="4" w:space="0" w:color="auto"/>
+              <w:left w:val="single" w:sz="4" w:space="0" w:color="auto"/>
+              <w:bottom w:val="single" w:sz="4" w:space="0" w:color="auto"/>
+              <w:right w:val="single" w:sz="4" w:space="0" w:color="auto"/>
+            </w:tcBorders>
+            <w:tcMar>
+              <w:top w:w="80" w:type="dxa"/>
+              <w:left w:w="80" w:type="dxa"/>
+              <w:bottom w:w="80" w:type="dxa"/>
+              <w:right w:w="80" w:type="dxa"/>
+            </w:tcMar>
+            <w:hideMark/>
+          </w:tcPr>
+          <w:p>
+            <w:pPr>
+              <w:rPr>
+                <w:rFonts w:eastAsia="Times New Roman" w:cs="Times New Roman"/>
+                <w:szCs w:val="24"/>
+                <w:lang w:eastAsia="es-EC"/>
+              </w:rPr>
+            </w:pPr>
+          </w:p>
+        </w:tc>
+        <w:tc>
+          <w:tcPr>
+            <w:tcW w:w="0" w:type="auto"/>
+            <w:tcBorders>
+              <w:top w:val="single" w:sz="4" w:space="0" w:color="auto"/>
+              <w:left w:val="single" w:sz="4" w:space="0" w:color="auto"/>
+              <w:bottom w:val="single" w:sz="4" w:space="0" w:color="auto"/>
+              <w:right w:val="single" w:sz="4" w:space="0" w:color="auto"/>
+            </w:tcBorders>
+            <w:tcMar>
+              <w:top w:w="80" w:type="dxa"/>
+              <w:left w:w="80" w:type="dxa"/>
+              <w:bottom w:w="80" w:type="dxa"/>
+              <w:right w:w="80" w:type="dxa"/>
+            </w:tcMar>
+            <w:hideMark/>
+          </w:tcPr>
+          <w:p>
+            <w:pPr>
+              <w:spacing w:before="240" w:after="0" w:line="240" w:lineRule="auto"/>
+              <w:rPr>
+                <w:rFonts w:eastAsia="Times New Roman" w:cs="Times New Roman"/>
+                <w:szCs w:val="24"/>
+                <w:lang w:eastAsia="es-EC"/>
+              </w:rPr>
+            </w:pPr>
+            <w:r>
+              <w:rPr>
+                <w:rFonts w:ascii="Arial" w:eastAsia="Times New Roman" w:hAnsi="Arial" w:cs="Arial"/>
+                <w:color w:val="000000"/>
+                <w:sz w:val="22"/>
+                <w:lang w:eastAsia="es-EC"/>
+              </w:rPr>
+              <w:t xml:space="preserve"> C-</w:t>
+            </w:r>
+            <w:proofErr w:type="spellStart"/>
+            <w:r>
+              <w:rPr>
+                <w:rFonts w:ascii="Arial" w:eastAsia="Times New Roman" w:hAnsi="Arial" w:cs="Arial"/>
+                <w:color w:val="000000"/>
+                <w:sz w:val="22"/>
+                <w:lang w:eastAsia="es-EC"/>
+              </w:rPr>
+              <w:t>Cuyes_Express</w:t>
+            </w:r>
+            <w:proofErr w:type="spellEnd"/>
+            <w:r>
+              <w:rPr>
+                <w:rFonts w:ascii="Arial" w:eastAsia="Times New Roman" w:hAnsi="Arial" w:cs="Arial"/>
+                <w:color w:val="000000"/>
+                <w:sz w:val="22"/>
+                <w:lang w:eastAsia="es-EC"/>
+              </w:rPr>
+              <w:t xml:space="preserve"> 10 1000</w:t>
+            </w:r>
+          </w:p>
+          <w:p>
+            <w:pPr>
+              <w:spacing w:before="240" w:after="0" w:line="240" w:lineRule="auto"/>
+              <w:rPr>
+                <w:rFonts w:eastAsia="Times New Roman" w:cs="Times New Roman"/>
+                <w:szCs w:val="24"/>
+                <w:lang w:eastAsia="es-EC"/>
+              </w:rPr>
+            </w:pPr>
+            <w:r>
+              <w:rPr>
+                <w:rFonts w:ascii="Arial" w:eastAsia="Times New Roman" w:hAnsi="Arial" w:cs="Arial"/>
+                <w:color w:val="000000"/>
+                <w:sz w:val="22"/>
+                <w:lang w:eastAsia="es-EC"/>
+              </w:rPr>
+              <w:t>T-MOVPERTECAD    30       1000</w:t>
+            </w:r>
+          </w:p>
+        </w:tc>
+        <w:tc>
+          <w:tcPr>
+            <w:tcW w:w="0" w:type="auto"/>
+            <w:tcBorders>
+              <w:top w:val="single" w:sz="4" w:space="0" w:color="auto"/>
+              <w:left w:val="single" w:sz="4" w:space="0" w:color="auto"/>
+              <w:bottom w:val="single" w:sz="4" w:space="0" w:color="auto"/>
+              <w:right w:val="single" w:sz="4" w:space="0" w:color="auto"/>
+            </w:tcBorders>
+            <w:tcMar>
+              <w:top w:w="80" w:type="dxa"/>
+              <w:left w:w="80" w:type="dxa"/>
+              <w:bottom w:w="80" w:type="dxa"/>
+              <w:right w:w="80" w:type="dxa"/>
+            </w:tcMar>
+            <w:hideMark/>
+          </w:tcPr>
+          <w:p>
+            <w:pPr>
+              <w:spacing w:after="0" w:line="240" w:lineRule="auto"/>
+              <w:rPr>
+                <w:rFonts w:eastAsia="Times New Roman" w:cs="Times New Roman"/>
+                <w:szCs w:val="24"/>
+                <w:lang w:eastAsia="es-EC"/>
+              </w:rPr>
+            </w:pPr>
+            <w:r>
+              <w:rPr>
+                <w:rFonts w:ascii="Arial" w:eastAsia="Times New Roman" w:hAnsi="Arial" w:cs="Arial"/>
+                <w:color w:val="000000"/>
+                <w:sz w:val="22"/>
+                <w:lang w:eastAsia="es-EC"/>
+              </w:rPr>
+              <w:t xml:space="preserve">Sector         Empresa        P </w:t>
+            </w:r>
+            <w:proofErr w:type="spellStart"/>
+            <w:r>
+              <w:rPr>
+                <w:rFonts w:ascii="Arial" w:eastAsia="Times New Roman" w:hAnsi="Arial" w:cs="Arial"/>
+                <w:color w:val="000000"/>
+                <w:sz w:val="22"/>
+                <w:lang w:eastAsia="es-EC"/>
+              </w:rPr>
+              <w:t>Accion</w:t>
+            </w:r>
+            <w:proofErr w:type="spellEnd"/>
+            <w:r>
+              <w:rPr>
+                <w:rFonts w:ascii="Arial" w:eastAsia="Times New Roman" w:hAnsi="Arial" w:cs="Arial"/>
+                <w:color w:val="000000"/>
+                <w:sz w:val="22"/>
+                <w:lang w:eastAsia="es-EC"/>
+              </w:rPr>
+              <w:t xml:space="preserve"> Acciones   P Total    </w:t>
+            </w:r>
+          </w:p>
+          <w:p>
+            <w:pPr>
+              <w:spacing w:after="0" w:line="240" w:lineRule="auto"/>
+              <w:rPr>
+                <w:rFonts w:eastAsia="Times New Roman" w:cs="Times New Roman"/>
+                <w:szCs w:val="24"/>
+                <w:lang w:eastAsia="es-EC"/>
+              </w:rPr>
+            </w:pPr>
+            <w:r>
+              <w:rPr>
+                <w:rFonts w:ascii="Arial" w:eastAsia="Times New Roman" w:hAnsi="Arial" w:cs="Arial"/>
+                <w:color w:val="000000"/>
+                <w:sz w:val="22"/>
+                <w:lang w:eastAsia="es-EC"/>
+              </w:rPr>
+              <w:t>Comida</w:t>
+            </w:r>
+          </w:p>
+          <w:p>
+            <w:pPr>
+              <w:spacing w:after="0" w:line="240" w:lineRule="auto"/>
+              <w:rPr>
+                <w:rFonts w:eastAsia="Times New Roman" w:cs="Times New Roman"/>
+                <w:szCs w:val="24"/>
+                <w:lang w:eastAsia="es-EC"/>
+              </w:rPr>
+            </w:pPr>
+            <w:proofErr w:type="spellStart"/>
+            <w:r>
+              <w:rPr>
+                <w:rFonts w:ascii="Arial" w:eastAsia="Times New Roman" w:hAnsi="Arial" w:cs="Arial"/>
+                <w:color w:val="000000"/>
+                <w:sz w:val="22"/>
+                <w:lang w:eastAsia="es-EC"/>
+              </w:rPr>
+              <w:t>Cuyes_Express</w:t>
+            </w:r>
+            <w:proofErr w:type="spellEnd"/>
+          </w:p>
+          <w:p>
+            <w:pPr>
+              <w:spacing w:after="0" w:line="240" w:lineRule="auto"/>
+              <w:rPr>
+                <w:rFonts w:eastAsia="Times New Roman" w:cs="Times New Roman"/>
+                <w:szCs w:val="24"/>
+                <w:lang w:eastAsia="es-EC"/>
+              </w:rPr>
+            </w:pPr>
+            <w:proofErr w:type="gramStart"/>
+            <w:r>
+              <w:rPr>
+                <w:rFonts w:ascii="Arial" w:eastAsia="Times New Roman" w:hAnsi="Arial" w:cs="Arial"/>
+                <w:color w:val="000000"/>
+                <w:sz w:val="22"/>
+                <w:lang w:eastAsia="es-EC"/>
+              </w:rPr>
+              <w:t>10.0  1000</w:t>
+            </w:r>
+            <w:proofErr w:type="gramEnd"/>
+          </w:p>
+          <w:p>
+            <w:pPr>
+              <w:spacing w:after="0" w:line="240" w:lineRule="auto"/>
+              <w:rPr>
+                <w:rFonts w:eastAsia="Times New Roman" w:cs="Times New Roman"/>
+                <w:szCs w:val="24"/>
+                <w:lang w:eastAsia="es-EC"/>
+              </w:rPr>
+            </w:pPr>
+            <w:r>
+              <w:rPr>
+                <w:rFonts w:ascii="Arial" w:eastAsia="Times New Roman" w:hAnsi="Arial" w:cs="Arial"/>
+                <w:color w:val="000000"/>
+                <w:sz w:val="22"/>
+                <w:lang w:eastAsia="es-EC"/>
+              </w:rPr>
+              <w:t>10000</w:t>
+            </w:r>
+          </w:p>
+          <w:p>
+            <w:pPr>
+              <w:spacing w:after="0" w:line="240" w:lineRule="auto"/>
+              <w:rPr>
+                <w:rFonts w:eastAsia="Times New Roman" w:cs="Times New Roman"/>
+                <w:szCs w:val="24"/>
+                <w:lang w:eastAsia="es-EC"/>
+              </w:rPr>
+            </w:pPr>
+            <w:proofErr w:type="spellStart"/>
+            <w:r>
+              <w:rPr>
+                <w:rFonts w:ascii="Arial" w:eastAsia="Times New Roman" w:hAnsi="Arial" w:cs="Arial"/>
+                <w:color w:val="000000"/>
+                <w:sz w:val="22"/>
+                <w:lang w:eastAsia="es-EC"/>
+              </w:rPr>
+              <w:t>Traporte</w:t>
+            </w:r>
+            <w:proofErr w:type="spellEnd"/>
+            <w:r>
+              <w:rPr>
+                <w:rFonts w:ascii="Arial" w:eastAsia="Times New Roman" w:hAnsi="Arial" w:cs="Arial"/>
+                <w:color w:val="000000"/>
+                <w:sz w:val="22"/>
+                <w:lang w:eastAsia="es-EC"/>
+              </w:rPr>
+              <w:t xml:space="preserve">       MOVPERTECAD      30.0       1000     30000</w:t>
+            </w:r>
+          </w:p>
+        </w:tc>
+        <w:tc>
+          <w:tcPr>
+            <w:tcW w:w="0" w:type="auto"/>
+            <w:tcBorders>
+              <w:top w:val="single" w:sz="4" w:space="0" w:color="auto"/>
+              <w:left w:val="single" w:sz="4" w:space="0" w:color="auto"/>
+              <w:bottom w:val="single" w:sz="4" w:space="0" w:color="auto"/>
+              <w:right w:val="single" w:sz="4" w:space="0" w:color="auto"/>
+            </w:tcBorders>
+            <w:tcMar>
+              <w:top w:w="80" w:type="dxa"/>
+              <w:left w:w="80" w:type="dxa"/>
+              <w:bottom w:w="80" w:type="dxa"/>
+              <w:right w:w="80" w:type="dxa"/>
+            </w:tcMar>
+            <w:hideMark/>
+          </w:tcPr>
+          <w:p>
+            <w:pPr>
+              <w:spacing w:after="0" w:line="240" w:lineRule="auto"/>
+              <w:rPr>
+                <w:rFonts w:eastAsia="Times New Roman" w:cs="Times New Roman"/>
+                <w:szCs w:val="24"/>
+                <w:lang w:eastAsia="es-EC"/>
+              </w:rPr>
+            </w:pPr>
+            <w:r>
+              <w:rPr>
+                <w:rFonts w:ascii="Arial" w:eastAsia="Times New Roman" w:hAnsi="Arial" w:cs="Arial"/>
+                <w:color w:val="000000"/>
+                <w:sz w:val="22"/>
+                <w:lang w:eastAsia="es-EC"/>
+              </w:rPr>
+              <w:t xml:space="preserve">Sector         Empresa        P </w:t>
+            </w:r>
+            <w:proofErr w:type="spellStart"/>
+            <w:r>
+              <w:rPr>
+                <w:rFonts w:ascii="Arial" w:eastAsia="Times New Roman" w:hAnsi="Arial" w:cs="Arial"/>
+                <w:color w:val="000000"/>
+                <w:sz w:val="22"/>
+                <w:lang w:eastAsia="es-EC"/>
+              </w:rPr>
+              <w:t>Accion</w:t>
+            </w:r>
+            <w:proofErr w:type="spellEnd"/>
+            <w:r>
+              <w:rPr>
+                <w:rFonts w:ascii="Arial" w:eastAsia="Times New Roman" w:hAnsi="Arial" w:cs="Arial"/>
+                <w:color w:val="000000"/>
+                <w:sz w:val="22"/>
+                <w:lang w:eastAsia="es-EC"/>
+              </w:rPr>
+              <w:t xml:space="preserve"> Acciones   P Total    </w:t>
+            </w:r>
+          </w:p>
+          <w:p>
+            <w:pPr>
+              <w:spacing w:after="0" w:line="240" w:lineRule="auto"/>
+              <w:rPr>
+                <w:rFonts w:eastAsia="Times New Roman" w:cs="Times New Roman"/>
+                <w:szCs w:val="24"/>
+                <w:lang w:eastAsia="es-EC"/>
+              </w:rPr>
+            </w:pPr>
+            <w:proofErr w:type="spellStart"/>
+            <w:r>
+              <w:rPr>
+                <w:rFonts w:ascii="Arial" w:eastAsia="Times New Roman" w:hAnsi="Arial" w:cs="Arial"/>
+                <w:color w:val="000000"/>
+                <w:sz w:val="22"/>
+                <w:lang w:eastAsia="es-EC"/>
+              </w:rPr>
+              <w:t>Traporte</w:t>
+            </w:r>
+            <w:proofErr w:type="spellEnd"/>
+            <w:r>
+              <w:rPr>
+                <w:rFonts w:ascii="Arial" w:eastAsia="Times New Roman" w:hAnsi="Arial" w:cs="Arial"/>
+                <w:color w:val="000000"/>
+                <w:sz w:val="22"/>
+                <w:lang w:eastAsia="es-EC"/>
+              </w:rPr>
+              <w:t xml:space="preserve">       MOVPERTECAD      30.0       1000     30000</w:t>
+            </w:r>
+          </w:p>
+        </w:tc>
+      </w:tr>
+      <w:tr>
+        <w:trPr>
+          <w:trHeight w:val="870"/>
+        </w:trPr>
+        <w:tc>
+          <w:tcPr>
+            <w:tcW w:w="0" w:type="auto"/>
+            <w:tcBorders>
+              <w:top w:val="single" w:sz="4" w:space="0" w:color="auto"/>
+              <w:left w:val="single" w:sz="4" w:space="0" w:color="auto"/>
+              <w:bottom w:val="single" w:sz="4" w:space="0" w:color="auto"/>
+              <w:right w:val="single" w:sz="4" w:space="0" w:color="auto"/>
+            </w:tcBorders>
+            <w:tcMar>
+              <w:top w:w="220" w:type="dxa"/>
+              <w:left w:w="420" w:type="dxa"/>
+              <w:bottom w:w="220" w:type="dxa"/>
+              <w:right w:w="420" w:type="dxa"/>
+            </w:tcMar>
+            <w:hideMark/>
+          </w:tcPr>
+          <w:p>
+            <w:pPr>
+              <w:spacing w:after="0" w:line="240" w:lineRule="auto"/>
+              <w:rPr>
+                <w:rFonts w:eastAsia="Times New Roman" w:cs="Times New Roman"/>
+                <w:szCs w:val="24"/>
+                <w:lang w:eastAsia="es-EC"/>
+              </w:rPr>
+            </w:pPr>
+            <w:r>
+              <w:rPr>
+                <w:rFonts w:ascii="Roboto" w:eastAsia="Times New Roman" w:hAnsi="Roboto" w:cs="Times New Roman"/>
+                <w:color w:val="000000"/>
+                <w:sz w:val="22"/>
+                <w:lang w:eastAsia="es-EC"/>
+              </w:rPr>
+              <w:t>1,3,6,9,12</w:t>
+            </w:r>
+          </w:p>
+        </w:tc>
+        <w:tc>
+          <w:tcPr>
+            <w:tcW w:w="0" w:type="auto"/>
+            <w:tcBorders>
+              <w:top w:val="single" w:sz="4" w:space="0" w:color="auto"/>
+              <w:left w:val="single" w:sz="4" w:space="0" w:color="auto"/>
+              <w:bottom w:val="single" w:sz="4" w:space="0" w:color="auto"/>
+              <w:right w:val="single" w:sz="4" w:space="0" w:color="auto"/>
+            </w:tcBorders>
+            <w:tcMar>
+              <w:top w:w="80" w:type="dxa"/>
+              <w:left w:w="80" w:type="dxa"/>
+              <w:bottom w:w="80" w:type="dxa"/>
+              <w:right w:w="80" w:type="dxa"/>
+            </w:tcMar>
+            <w:hideMark/>
+          </w:tcPr>
+          <w:p>
+            <w:pPr>
+              <w:rPr>
+                <w:rFonts w:eastAsia="Times New Roman" w:cs="Times New Roman"/>
+                <w:szCs w:val="24"/>
+                <w:lang w:eastAsia="es-EC"/>
+              </w:rPr>
+            </w:pPr>
+          </w:p>
+        </w:tc>
+        <w:tc>
+          <w:tcPr>
+            <w:tcW w:w="0" w:type="auto"/>
+            <w:tcBorders>
+              <w:top w:val="single" w:sz="4" w:space="0" w:color="auto"/>
+              <w:left w:val="single" w:sz="4" w:space="0" w:color="auto"/>
+              <w:bottom w:val="single" w:sz="4" w:space="0" w:color="auto"/>
+              <w:right w:val="single" w:sz="4" w:space="0" w:color="auto"/>
+            </w:tcBorders>
+            <w:tcMar>
+              <w:top w:w="80" w:type="dxa"/>
+              <w:left w:w="80" w:type="dxa"/>
+              <w:bottom w:w="80" w:type="dxa"/>
+              <w:right w:w="80" w:type="dxa"/>
+            </w:tcMar>
+            <w:hideMark/>
+          </w:tcPr>
+          <w:p>
+            <w:pPr>
+              <w:spacing w:before="240" w:after="0" w:line="240" w:lineRule="auto"/>
+              <w:rPr>
+                <w:rFonts w:eastAsia="Times New Roman" w:cs="Times New Roman"/>
+                <w:szCs w:val="24"/>
+                <w:lang w:eastAsia="es-EC"/>
+              </w:rPr>
+            </w:pPr>
+            <w:r>
+              <w:rPr>
+                <w:rFonts w:ascii="Arial" w:eastAsia="Times New Roman" w:hAnsi="Arial" w:cs="Arial"/>
+                <w:color w:val="000000"/>
+                <w:sz w:val="22"/>
+                <w:lang w:eastAsia="es-EC"/>
+              </w:rPr>
+              <w:t>C-Cuyes Express 10 1000</w:t>
+            </w:r>
+          </w:p>
+        </w:tc>
+        <w:tc>
+          <w:tcPr>
+            <w:tcW w:w="0" w:type="auto"/>
+            <w:tcBorders>
+              <w:top w:val="single" w:sz="4" w:space="0" w:color="auto"/>
+              <w:left w:val="single" w:sz="4" w:space="0" w:color="auto"/>
+              <w:bottom w:val="single" w:sz="4" w:space="0" w:color="auto"/>
+              <w:right w:val="single" w:sz="4" w:space="0" w:color="auto"/>
+            </w:tcBorders>
+            <w:tcMar>
+              <w:top w:w="80" w:type="dxa"/>
+              <w:left w:w="80" w:type="dxa"/>
+              <w:bottom w:w="80" w:type="dxa"/>
+              <w:right w:w="80" w:type="dxa"/>
+            </w:tcMar>
+            <w:hideMark/>
+          </w:tcPr>
+          <w:p>
+            <w:pPr>
+              <w:spacing w:after="0" w:line="240" w:lineRule="auto"/>
+              <w:rPr>
+                <w:rFonts w:eastAsia="Times New Roman" w:cs="Times New Roman"/>
+                <w:szCs w:val="24"/>
+                <w:lang w:eastAsia="es-EC"/>
+              </w:rPr>
+            </w:pPr>
+            <w:r>
+              <w:rPr>
+                <w:rFonts w:ascii="Arial" w:eastAsia="Times New Roman" w:hAnsi="Arial" w:cs="Arial"/>
+                <w:color w:val="000000"/>
+                <w:sz w:val="22"/>
+                <w:lang w:eastAsia="es-EC"/>
+              </w:rPr>
+              <w:t xml:space="preserve">Sector         Empresa        P </w:t>
+            </w:r>
+            <w:proofErr w:type="spellStart"/>
+            <w:r>
+              <w:rPr>
+                <w:rFonts w:ascii="Arial" w:eastAsia="Times New Roman" w:hAnsi="Arial" w:cs="Arial"/>
+                <w:color w:val="000000"/>
+                <w:sz w:val="22"/>
+                <w:lang w:eastAsia="es-EC"/>
+              </w:rPr>
+              <w:t>Accion</w:t>
+            </w:r>
+            <w:proofErr w:type="spellEnd"/>
+            <w:r>
+              <w:rPr>
+                <w:rFonts w:ascii="Arial" w:eastAsia="Times New Roman" w:hAnsi="Arial" w:cs="Arial"/>
+                <w:color w:val="000000"/>
+                <w:sz w:val="22"/>
+                <w:lang w:eastAsia="es-EC"/>
+              </w:rPr>
+              <w:t xml:space="preserve"> Acciones   P Total    </w:t>
+            </w:r>
+          </w:p>
+          <w:p>
+            <w:pPr>
+              <w:spacing w:after="0" w:line="240" w:lineRule="auto"/>
+              <w:rPr>
+                <w:rFonts w:eastAsia="Times New Roman" w:cs="Times New Roman"/>
+                <w:szCs w:val="24"/>
+                <w:lang w:eastAsia="es-EC"/>
+              </w:rPr>
+            </w:pPr>
+            <w:r>
+              <w:rPr>
+                <w:rFonts w:ascii="Arial" w:eastAsia="Times New Roman" w:hAnsi="Arial" w:cs="Arial"/>
+                <w:color w:val="000000"/>
+                <w:sz w:val="22"/>
+                <w:lang w:eastAsia="es-EC"/>
+              </w:rPr>
+              <w:t>Comida</w:t>
+            </w:r>
+          </w:p>
+          <w:p>
+            <w:pPr>
+              <w:spacing w:after="0" w:line="240" w:lineRule="auto"/>
+              <w:rPr>
+                <w:rFonts w:eastAsia="Times New Roman" w:cs="Times New Roman"/>
+                <w:szCs w:val="24"/>
+                <w:lang w:eastAsia="es-EC"/>
+              </w:rPr>
+            </w:pPr>
+            <w:r>
+              <w:rPr>
+                <w:rFonts w:ascii="Arial" w:eastAsia="Times New Roman" w:hAnsi="Arial" w:cs="Arial"/>
+                <w:color w:val="000000"/>
+                <w:sz w:val="22"/>
+                <w:lang w:eastAsia="es-EC"/>
+              </w:rPr>
+              <w:t>Cuyes Express</w:t>
+            </w:r>
+          </w:p>
+          <w:p>
+            <w:pPr>
+              <w:spacing w:after="0" w:line="240" w:lineRule="auto"/>
+              <w:rPr>
+                <w:rFonts w:eastAsia="Times New Roman" w:cs="Times New Roman"/>
+                <w:szCs w:val="24"/>
+                <w:lang w:eastAsia="es-EC"/>
+              </w:rPr>
+            </w:pPr>
+            <w:proofErr w:type="gramStart"/>
+            <w:r>
+              <w:rPr>
+                <w:rFonts w:ascii="Arial" w:eastAsia="Times New Roman" w:hAnsi="Arial" w:cs="Arial"/>
+                <w:color w:val="000000"/>
+                <w:sz w:val="22"/>
+                <w:lang w:eastAsia="es-EC"/>
+              </w:rPr>
+              <w:t>10.0  1000</w:t>
+            </w:r>
+            <w:proofErr w:type="gramEnd"/>
+          </w:p>
+          <w:p>
+            <w:pPr>
+              <w:spacing w:after="0" w:line="240" w:lineRule="auto"/>
+              <w:rPr>
+                <w:rFonts w:eastAsia="Times New Roman" w:cs="Times New Roman"/>
+                <w:szCs w:val="24"/>
+                <w:lang w:eastAsia="es-EC"/>
+              </w:rPr>
+            </w:pPr>
+            <w:r>
+              <w:rPr>
+                <w:rFonts w:ascii="Arial" w:eastAsia="Times New Roman" w:hAnsi="Arial" w:cs="Arial"/>
+                <w:color w:val="000000"/>
+                <w:sz w:val="22"/>
+                <w:lang w:eastAsia="es-EC"/>
+              </w:rPr>
+              <w:t>10000</w:t>
+            </w:r>
+          </w:p>
+        </w:tc>
+        <w:tc>
+          <w:tcPr>
+            <w:tcW w:w="0" w:type="auto"/>
+            <w:tcBorders>
+              <w:top w:val="single" w:sz="4" w:space="0" w:color="auto"/>
+              <w:left w:val="single" w:sz="4" w:space="0" w:color="auto"/>
+              <w:bottom w:val="single" w:sz="4" w:space="0" w:color="auto"/>
+              <w:right w:val="single" w:sz="4" w:space="0" w:color="auto"/>
+            </w:tcBorders>
+            <w:tcMar>
+              <w:top w:w="80" w:type="dxa"/>
+              <w:left w:w="80" w:type="dxa"/>
+              <w:bottom w:w="80" w:type="dxa"/>
+              <w:right w:w="80" w:type="dxa"/>
+            </w:tcMar>
+            <w:hideMark/>
+          </w:tcPr>
+          <w:p>
+            <w:pPr>
+              <w:spacing w:after="0" w:line="240" w:lineRule="auto"/>
+              <w:rPr>
+                <w:rFonts w:eastAsia="Times New Roman" w:cs="Times New Roman"/>
+                <w:szCs w:val="24"/>
+                <w:lang w:eastAsia="es-EC"/>
+              </w:rPr>
+            </w:pPr>
+            <w:r>
+              <w:rPr>
+                <w:rFonts w:ascii="Arial" w:eastAsia="Times New Roman" w:hAnsi="Arial" w:cs="Arial"/>
+                <w:color w:val="000000"/>
+                <w:sz w:val="22"/>
+                <w:lang w:eastAsia="es-EC"/>
+              </w:rPr>
+              <w:t>El fichero de entrada no es correcto</w:t>
+            </w:r>
+          </w:p>
+        </w:tc>
+      </w:tr>
+      <w:tr>
+        <w:trPr>
+          <w:trHeight w:val="1215"/>
+        </w:trPr>
+        <w:tc>
+          <w:tcPr>
+            <w:tcW w:w="0" w:type="auto"/>
+            <w:tcBorders>
+              <w:top w:val="single" w:sz="4" w:space="0" w:color="auto"/>
+              <w:left w:val="single" w:sz="4" w:space="0" w:color="auto"/>
+              <w:bottom w:val="single" w:sz="4" w:space="0" w:color="auto"/>
+              <w:right w:val="single" w:sz="4" w:space="0" w:color="auto"/>
+            </w:tcBorders>
+            <w:tcMar>
+              <w:top w:w="220" w:type="dxa"/>
+              <w:left w:w="420" w:type="dxa"/>
+              <w:bottom w:w="220" w:type="dxa"/>
+              <w:right w:w="420" w:type="dxa"/>
+            </w:tcMar>
+            <w:hideMark/>
+          </w:tcPr>
+          <w:p>
+            <w:pPr>
+              <w:spacing w:after="0" w:line="240" w:lineRule="auto"/>
+              <w:rPr>
+                <w:rFonts w:eastAsia="Times New Roman" w:cs="Times New Roman"/>
+                <w:szCs w:val="24"/>
+                <w:lang w:eastAsia="es-EC"/>
+              </w:rPr>
+            </w:pPr>
+            <w:r>
+              <w:rPr>
+                <w:rFonts w:ascii="Roboto" w:eastAsia="Times New Roman" w:hAnsi="Roboto" w:cs="Times New Roman"/>
+                <w:color w:val="000000"/>
+                <w:sz w:val="22"/>
+                <w:lang w:eastAsia="es-EC"/>
+              </w:rPr>
+              <w:t>1,2,5,9,12</w:t>
+            </w:r>
+          </w:p>
+        </w:tc>
+        <w:tc>
+          <w:tcPr>
+            <w:tcW w:w="0" w:type="auto"/>
+            <w:tcBorders>
+              <w:top w:val="single" w:sz="4" w:space="0" w:color="auto"/>
+              <w:left w:val="single" w:sz="4" w:space="0" w:color="auto"/>
+              <w:bottom w:val="single" w:sz="4" w:space="0" w:color="auto"/>
+              <w:right w:val="single" w:sz="4" w:space="0" w:color="auto"/>
+            </w:tcBorders>
+            <w:tcMar>
+              <w:top w:w="80" w:type="dxa"/>
+              <w:left w:w="80" w:type="dxa"/>
+              <w:bottom w:w="80" w:type="dxa"/>
+              <w:right w:w="80" w:type="dxa"/>
+            </w:tcMar>
+            <w:hideMark/>
+          </w:tcPr>
+          <w:p>
+            <w:pPr>
+              <w:rPr>
+                <w:rFonts w:eastAsia="Times New Roman" w:cs="Times New Roman"/>
+                <w:szCs w:val="24"/>
+                <w:lang w:eastAsia="es-EC"/>
+              </w:rPr>
+            </w:pPr>
+          </w:p>
+        </w:tc>
+        <w:tc>
+          <w:tcPr>
+            <w:tcW w:w="0" w:type="auto"/>
+            <w:tcBorders>
+              <w:top w:val="single" w:sz="4" w:space="0" w:color="auto"/>
+              <w:left w:val="single" w:sz="4" w:space="0" w:color="auto"/>
+              <w:bottom w:val="single" w:sz="4" w:space="0" w:color="auto"/>
+              <w:right w:val="single" w:sz="4" w:space="0" w:color="auto"/>
+            </w:tcBorders>
+            <w:tcMar>
+              <w:top w:w="80" w:type="dxa"/>
+              <w:left w:w="80" w:type="dxa"/>
+              <w:bottom w:w="80" w:type="dxa"/>
+              <w:right w:w="80" w:type="dxa"/>
+            </w:tcMar>
+            <w:hideMark/>
+          </w:tcPr>
+          <w:p>
+            <w:pPr>
+              <w:spacing w:after="0" w:line="240" w:lineRule="auto"/>
+              <w:rPr>
+                <w:rFonts w:eastAsia="Times New Roman" w:cs="Times New Roman"/>
+                <w:szCs w:val="24"/>
+                <w:lang w:eastAsia="es-EC"/>
+              </w:rPr>
+            </w:pPr>
+            <w:r>
+              <w:rPr>
+                <w:rFonts w:ascii="Arial" w:eastAsia="Times New Roman" w:hAnsi="Arial" w:cs="Arial"/>
+                <w:color w:val="000000"/>
+                <w:sz w:val="22"/>
+                <w:lang w:eastAsia="es-EC"/>
+              </w:rPr>
+              <w:t>C-</w:t>
+            </w:r>
+            <w:proofErr w:type="spellStart"/>
+            <w:r>
+              <w:rPr>
+                <w:rFonts w:ascii="Arial" w:eastAsia="Times New Roman" w:hAnsi="Arial" w:cs="Arial"/>
+                <w:color w:val="000000"/>
+                <w:sz w:val="22"/>
+                <w:lang w:eastAsia="es-EC"/>
+              </w:rPr>
+              <w:t>Cuyes_Express</w:t>
+            </w:r>
+            <w:proofErr w:type="spellEnd"/>
+            <w:r>
+              <w:rPr>
+                <w:rFonts w:ascii="Arial" w:eastAsia="Times New Roman" w:hAnsi="Arial" w:cs="Arial"/>
+                <w:color w:val="000000"/>
+                <w:sz w:val="22"/>
+                <w:lang w:eastAsia="es-EC"/>
+              </w:rPr>
+              <w:t xml:space="preserve"> 10 10</w:t>
+            </w:r>
+          </w:p>
+          <w:p>
+            <w:pPr>
+              <w:spacing w:after="0" w:line="240" w:lineRule="auto"/>
+              <w:rPr>
+                <w:rFonts w:eastAsia="Times New Roman" w:cs="Times New Roman"/>
+                <w:szCs w:val="24"/>
+                <w:lang w:eastAsia="es-EC"/>
+              </w:rPr>
+            </w:pPr>
+            <w:r>
+              <w:rPr>
+                <w:rFonts w:ascii="Arial" w:eastAsia="Times New Roman" w:hAnsi="Arial" w:cs="Arial"/>
+                <w:color w:val="000000"/>
+                <w:sz w:val="22"/>
+                <w:lang w:eastAsia="es-EC"/>
+              </w:rPr>
+              <w:t>TMOVPERTECAD 50 100</w:t>
+            </w:r>
+          </w:p>
+        </w:tc>
+        <w:tc>
+          <w:tcPr>
+            <w:tcW w:w="0" w:type="auto"/>
+            <w:tcBorders>
+              <w:top w:val="single" w:sz="4" w:space="0" w:color="auto"/>
+              <w:left w:val="single" w:sz="4" w:space="0" w:color="auto"/>
+              <w:bottom w:val="single" w:sz="4" w:space="0" w:color="auto"/>
+              <w:right w:val="single" w:sz="4" w:space="0" w:color="auto"/>
+            </w:tcBorders>
+            <w:tcMar>
+              <w:top w:w="80" w:type="dxa"/>
+              <w:left w:w="80" w:type="dxa"/>
+              <w:bottom w:w="80" w:type="dxa"/>
+              <w:right w:w="80" w:type="dxa"/>
+            </w:tcMar>
+            <w:hideMark/>
+          </w:tcPr>
+          <w:p>
+            <w:pPr>
+              <w:spacing w:after="0" w:line="240" w:lineRule="auto"/>
+              <w:rPr>
+                <w:rFonts w:eastAsia="Times New Roman" w:cs="Times New Roman"/>
+                <w:szCs w:val="24"/>
+                <w:lang w:eastAsia="es-EC"/>
+              </w:rPr>
+            </w:pPr>
+            <w:r>
+              <w:rPr>
+                <w:rFonts w:ascii="Arial" w:eastAsia="Times New Roman" w:hAnsi="Arial" w:cs="Arial"/>
+                <w:color w:val="000000"/>
+                <w:sz w:val="22"/>
+                <w:lang w:eastAsia="es-EC"/>
+              </w:rPr>
+              <w:t xml:space="preserve">Sector         Empresa        P </w:t>
+            </w:r>
+            <w:proofErr w:type="spellStart"/>
+            <w:r>
+              <w:rPr>
+                <w:rFonts w:ascii="Arial" w:eastAsia="Times New Roman" w:hAnsi="Arial" w:cs="Arial"/>
+                <w:color w:val="000000"/>
+                <w:sz w:val="22"/>
+                <w:lang w:eastAsia="es-EC"/>
+              </w:rPr>
+              <w:t>Accion</w:t>
+            </w:r>
+            <w:proofErr w:type="spellEnd"/>
+            <w:r>
+              <w:rPr>
+                <w:rFonts w:ascii="Arial" w:eastAsia="Times New Roman" w:hAnsi="Arial" w:cs="Arial"/>
+                <w:color w:val="000000"/>
+                <w:sz w:val="22"/>
+                <w:lang w:eastAsia="es-EC"/>
+              </w:rPr>
+              <w:t xml:space="preserve"> Acciones   P Total    </w:t>
+            </w:r>
+          </w:p>
+          <w:p>
+            <w:pPr>
+              <w:spacing w:after="0" w:line="240" w:lineRule="auto"/>
+              <w:rPr>
+                <w:rFonts w:eastAsia="Times New Roman" w:cs="Times New Roman"/>
+                <w:szCs w:val="24"/>
+                <w:lang w:eastAsia="es-EC"/>
+              </w:rPr>
+            </w:pPr>
+            <w:r>
+              <w:rPr>
+                <w:rFonts w:ascii="Arial" w:eastAsia="Times New Roman" w:hAnsi="Arial" w:cs="Arial"/>
+                <w:color w:val="000000"/>
+                <w:sz w:val="22"/>
+                <w:lang w:eastAsia="es-EC"/>
+              </w:rPr>
+              <w:t>Comida</w:t>
+            </w:r>
+          </w:p>
+          <w:p>
+            <w:pPr>
+              <w:spacing w:after="0" w:line="240" w:lineRule="auto"/>
+              <w:rPr>
+                <w:rFonts w:eastAsia="Times New Roman" w:cs="Times New Roman"/>
+                <w:szCs w:val="24"/>
+                <w:lang w:eastAsia="es-EC"/>
+              </w:rPr>
+            </w:pPr>
+            <w:proofErr w:type="spellStart"/>
+            <w:r>
+              <w:rPr>
+                <w:rFonts w:ascii="Arial" w:eastAsia="Times New Roman" w:hAnsi="Arial" w:cs="Arial"/>
+                <w:color w:val="000000"/>
+                <w:sz w:val="22"/>
+                <w:lang w:eastAsia="es-EC"/>
+              </w:rPr>
+              <w:t>Cuyes_Express</w:t>
+            </w:r>
+            <w:proofErr w:type="spellEnd"/>
+          </w:p>
+          <w:p>
+            <w:pPr>
+              <w:spacing w:after="0" w:line="240" w:lineRule="auto"/>
+              <w:rPr>
+                <w:rFonts w:eastAsia="Times New Roman" w:cs="Times New Roman"/>
+                <w:szCs w:val="24"/>
+                <w:lang w:eastAsia="es-EC"/>
+              </w:rPr>
+            </w:pPr>
+            <w:proofErr w:type="gramStart"/>
+            <w:r>
+              <w:rPr>
+                <w:rFonts w:ascii="Arial" w:eastAsia="Times New Roman" w:hAnsi="Arial" w:cs="Arial"/>
+                <w:color w:val="000000"/>
+                <w:sz w:val="22"/>
+                <w:lang w:eastAsia="es-EC"/>
+              </w:rPr>
+              <w:t>10.0  1000</w:t>
+            </w:r>
+            <w:proofErr w:type="gramEnd"/>
+          </w:p>
+          <w:p>
+            <w:pPr>
+              <w:spacing w:after="0" w:line="240" w:lineRule="auto"/>
+              <w:rPr>
+                <w:rFonts w:eastAsia="Times New Roman" w:cs="Times New Roman"/>
+                <w:szCs w:val="24"/>
+                <w:lang w:eastAsia="es-EC"/>
+              </w:rPr>
+            </w:pPr>
+            <w:r>
+              <w:rPr>
+                <w:rFonts w:ascii="Arial" w:eastAsia="Times New Roman" w:hAnsi="Arial" w:cs="Arial"/>
+                <w:color w:val="000000"/>
+                <w:sz w:val="22"/>
+                <w:lang w:eastAsia="es-EC"/>
+              </w:rPr>
+              <w:t>10000</w:t>
+            </w:r>
+          </w:p>
+          <w:p>
+            <w:pPr>
+              <w:spacing w:after="0" w:line="240" w:lineRule="auto"/>
+              <w:rPr>
+                <w:rFonts w:eastAsia="Times New Roman" w:cs="Times New Roman"/>
+                <w:szCs w:val="24"/>
+                <w:lang w:eastAsia="es-EC"/>
+              </w:rPr>
+            </w:pPr>
+            <w:proofErr w:type="spellStart"/>
+            <w:r>
+              <w:rPr>
+                <w:rFonts w:ascii="Arial" w:eastAsia="Times New Roman" w:hAnsi="Arial" w:cs="Arial"/>
+                <w:color w:val="000000"/>
+                <w:sz w:val="22"/>
+                <w:lang w:eastAsia="es-EC"/>
+              </w:rPr>
+              <w:t>Traporte</w:t>
+            </w:r>
+            <w:proofErr w:type="spellEnd"/>
+            <w:r>
+              <w:rPr>
+                <w:rFonts w:ascii="Arial" w:eastAsia="Times New Roman" w:hAnsi="Arial" w:cs="Arial"/>
+                <w:color w:val="000000"/>
+                <w:sz w:val="22"/>
+                <w:lang w:eastAsia="es-EC"/>
+              </w:rPr>
+              <w:t xml:space="preserve">       MOVPERTECAD      30.0       1000     30000</w:t>
+            </w:r>
+          </w:p>
+        </w:tc>
+        <w:tc>
+          <w:tcPr>
+            <w:tcW w:w="0" w:type="auto"/>
+            <w:tcBorders>
+              <w:top w:val="single" w:sz="4" w:space="0" w:color="auto"/>
+              <w:left w:val="single" w:sz="4" w:space="0" w:color="auto"/>
+              <w:bottom w:val="single" w:sz="4" w:space="0" w:color="auto"/>
+              <w:right w:val="single" w:sz="4" w:space="0" w:color="auto"/>
+            </w:tcBorders>
+            <w:tcMar>
+              <w:top w:w="80" w:type="dxa"/>
+              <w:left w:w="80" w:type="dxa"/>
+              <w:bottom w:w="80" w:type="dxa"/>
+              <w:right w:w="80" w:type="dxa"/>
+            </w:tcMar>
+            <w:hideMark/>
+          </w:tcPr>
+          <w:p>
+            <w:pPr>
+              <w:spacing w:after="0" w:line="240" w:lineRule="auto"/>
+              <w:rPr>
+                <w:rFonts w:eastAsia="Times New Roman" w:cs="Times New Roman"/>
+                <w:szCs w:val="24"/>
+                <w:lang w:eastAsia="es-EC"/>
+              </w:rPr>
+            </w:pPr>
+            <w:r>
+              <w:rPr>
+                <w:rFonts w:ascii="Arial" w:eastAsia="Times New Roman" w:hAnsi="Arial" w:cs="Arial"/>
+                <w:color w:val="000000"/>
+                <w:sz w:val="22"/>
+                <w:lang w:eastAsia="es-EC"/>
+              </w:rPr>
+              <w:t xml:space="preserve">Sector         Empresa        P </w:t>
+            </w:r>
+            <w:proofErr w:type="spellStart"/>
+            <w:r>
+              <w:rPr>
+                <w:rFonts w:ascii="Arial" w:eastAsia="Times New Roman" w:hAnsi="Arial" w:cs="Arial"/>
+                <w:color w:val="000000"/>
+                <w:sz w:val="22"/>
+                <w:lang w:eastAsia="es-EC"/>
+              </w:rPr>
+              <w:t>Accion</w:t>
+            </w:r>
+            <w:proofErr w:type="spellEnd"/>
+            <w:r>
+              <w:rPr>
+                <w:rFonts w:ascii="Arial" w:eastAsia="Times New Roman" w:hAnsi="Arial" w:cs="Arial"/>
+                <w:color w:val="000000"/>
+                <w:sz w:val="22"/>
+                <w:lang w:eastAsia="es-EC"/>
+              </w:rPr>
+              <w:t xml:space="preserve"> Acciones   P Total    </w:t>
+            </w:r>
+          </w:p>
+          <w:p>
+            <w:pPr>
+              <w:spacing w:after="0" w:line="240" w:lineRule="auto"/>
+              <w:rPr>
+                <w:rFonts w:eastAsia="Times New Roman" w:cs="Times New Roman"/>
+                <w:szCs w:val="24"/>
+                <w:lang w:eastAsia="es-EC"/>
+              </w:rPr>
+            </w:pPr>
+            <w:r>
+              <w:rPr>
+                <w:rFonts w:ascii="Arial" w:eastAsia="Times New Roman" w:hAnsi="Arial" w:cs="Arial"/>
+                <w:color w:val="000000"/>
+                <w:sz w:val="22"/>
+                <w:lang w:eastAsia="es-EC"/>
+              </w:rPr>
+              <w:t>Formato de nombre de industria incorrecto</w:t>
+            </w:r>
+          </w:p>
+        </w:tc>
+      </w:tr>
+      <w:tr>
+        <w:trPr>
+          <w:trHeight w:val="1215"/>
+        </w:trPr>
+        <w:tc>
+          <w:tcPr>
+            <w:tcW w:w="0" w:type="auto"/>
+            <w:tcBorders>
+              <w:top w:val="single" w:sz="4" w:space="0" w:color="auto"/>
+              <w:left w:val="single" w:sz="4" w:space="0" w:color="auto"/>
+              <w:bottom w:val="single" w:sz="4" w:space="0" w:color="auto"/>
+              <w:right w:val="single" w:sz="4" w:space="0" w:color="auto"/>
+            </w:tcBorders>
+            <w:tcMar>
+              <w:top w:w="220" w:type="dxa"/>
+              <w:left w:w="420" w:type="dxa"/>
+              <w:bottom w:w="220" w:type="dxa"/>
+              <w:right w:w="420" w:type="dxa"/>
+            </w:tcMar>
+            <w:hideMark/>
+          </w:tcPr>
+          <w:p>
+            <w:pPr>
+              <w:spacing w:before="240" w:after="0" w:line="240" w:lineRule="auto"/>
+              <w:rPr>
+                <w:rFonts w:eastAsia="Times New Roman" w:cs="Times New Roman"/>
+                <w:szCs w:val="24"/>
+                <w:lang w:eastAsia="es-EC"/>
+              </w:rPr>
+            </w:pPr>
+            <w:r>
+              <w:rPr>
+                <w:rFonts w:ascii="Roboto" w:eastAsia="Times New Roman" w:hAnsi="Roboto" w:cs="Times New Roman"/>
+                <w:color w:val="000000"/>
+                <w:sz w:val="22"/>
+                <w:lang w:eastAsia="es-EC"/>
+              </w:rPr>
+              <w:lastRenderedPageBreak/>
+              <w:t>1,3,5,9,12</w:t>
+            </w:r>
+          </w:p>
+        </w:tc>
+        <w:tc>
+          <w:tcPr>
+            <w:tcW w:w="0" w:type="auto"/>
+            <w:tcBorders>
+              <w:top w:val="single" w:sz="4" w:space="0" w:color="auto"/>
+              <w:left w:val="single" w:sz="4" w:space="0" w:color="auto"/>
+              <w:bottom w:val="single" w:sz="4" w:space="0" w:color="auto"/>
+              <w:right w:val="single" w:sz="4" w:space="0" w:color="auto"/>
+            </w:tcBorders>
+            <w:tcMar>
+              <w:top w:w="80" w:type="dxa"/>
+              <w:left w:w="80" w:type="dxa"/>
+              <w:bottom w:w="80" w:type="dxa"/>
+              <w:right w:w="80" w:type="dxa"/>
+            </w:tcMar>
+            <w:hideMark/>
+          </w:tcPr>
+          <w:p>
+            <w:pPr>
+              <w:rPr>
+                <w:rFonts w:eastAsia="Times New Roman" w:cs="Times New Roman"/>
+                <w:szCs w:val="24"/>
+                <w:lang w:eastAsia="es-EC"/>
+              </w:rPr>
+            </w:pPr>
+          </w:p>
+        </w:tc>
+        <w:tc>
+          <w:tcPr>
+            <w:tcW w:w="0" w:type="auto"/>
+            <w:tcBorders>
+              <w:top w:val="single" w:sz="4" w:space="0" w:color="auto"/>
+              <w:left w:val="single" w:sz="4" w:space="0" w:color="auto"/>
+              <w:bottom w:val="single" w:sz="4" w:space="0" w:color="auto"/>
+              <w:right w:val="single" w:sz="4" w:space="0" w:color="auto"/>
+            </w:tcBorders>
+            <w:tcMar>
+              <w:top w:w="80" w:type="dxa"/>
+              <w:left w:w="80" w:type="dxa"/>
+              <w:bottom w:w="80" w:type="dxa"/>
+              <w:right w:w="80" w:type="dxa"/>
+            </w:tcMar>
+            <w:hideMark/>
+          </w:tcPr>
+          <w:p>
+            <w:pPr>
+              <w:spacing w:after="0" w:line="240" w:lineRule="auto"/>
+              <w:rPr>
+                <w:rFonts w:eastAsia="Times New Roman" w:cs="Times New Roman"/>
+                <w:szCs w:val="24"/>
+                <w:lang w:eastAsia="es-EC"/>
+              </w:rPr>
+            </w:pPr>
+            <w:r>
+              <w:rPr>
+                <w:rFonts w:ascii="Arial" w:eastAsia="Times New Roman" w:hAnsi="Arial" w:cs="Arial"/>
+                <w:color w:val="000000"/>
+                <w:sz w:val="22"/>
+                <w:lang w:eastAsia="es-EC"/>
+              </w:rPr>
+              <w:t>C-</w:t>
+            </w:r>
+            <w:proofErr w:type="spellStart"/>
+            <w:r>
+              <w:rPr>
+                <w:rFonts w:ascii="Arial" w:eastAsia="Times New Roman" w:hAnsi="Arial" w:cs="Arial"/>
+                <w:color w:val="000000"/>
+                <w:sz w:val="22"/>
+                <w:lang w:eastAsia="es-EC"/>
+              </w:rPr>
+              <w:t>Cuyes_Express</w:t>
+            </w:r>
+            <w:proofErr w:type="spellEnd"/>
+            <w:r>
+              <w:rPr>
+                <w:rFonts w:ascii="Arial" w:eastAsia="Times New Roman" w:hAnsi="Arial" w:cs="Arial"/>
+                <w:color w:val="000000"/>
+                <w:sz w:val="22"/>
+                <w:lang w:eastAsia="es-EC"/>
+              </w:rPr>
+              <w:t xml:space="preserve"> 10 10</w:t>
+            </w:r>
+          </w:p>
+          <w:p>
+            <w:pPr>
+              <w:spacing w:after="0" w:line="240" w:lineRule="auto"/>
+              <w:rPr>
+                <w:rFonts w:eastAsia="Times New Roman" w:cs="Times New Roman"/>
+                <w:szCs w:val="24"/>
+                <w:lang w:eastAsia="es-EC"/>
+              </w:rPr>
+            </w:pPr>
+            <w:r>
+              <w:rPr>
+                <w:rFonts w:ascii="Arial" w:eastAsia="Times New Roman" w:hAnsi="Arial" w:cs="Arial"/>
+                <w:color w:val="000000"/>
+                <w:sz w:val="22"/>
+                <w:lang w:eastAsia="es-EC"/>
+              </w:rPr>
+              <w:t>T-MOVPERTECAD  100</w:t>
+            </w:r>
+          </w:p>
+        </w:tc>
+        <w:tc>
+          <w:tcPr>
+            <w:tcW w:w="0" w:type="auto"/>
+            <w:tcBorders>
+              <w:top w:val="single" w:sz="4" w:space="0" w:color="auto"/>
+              <w:left w:val="single" w:sz="4" w:space="0" w:color="auto"/>
+              <w:bottom w:val="single" w:sz="4" w:space="0" w:color="auto"/>
+              <w:right w:val="single" w:sz="4" w:space="0" w:color="auto"/>
+            </w:tcBorders>
+            <w:tcMar>
+              <w:top w:w="80" w:type="dxa"/>
+              <w:left w:w="80" w:type="dxa"/>
+              <w:bottom w:w="80" w:type="dxa"/>
+              <w:right w:w="80" w:type="dxa"/>
+            </w:tcMar>
+            <w:hideMark/>
+          </w:tcPr>
+          <w:p>
+            <w:pPr>
+              <w:spacing w:after="0" w:line="240" w:lineRule="auto"/>
+              <w:rPr>
+                <w:rFonts w:eastAsia="Times New Roman" w:cs="Times New Roman"/>
+                <w:szCs w:val="24"/>
+                <w:lang w:eastAsia="es-EC"/>
+              </w:rPr>
+            </w:pPr>
+            <w:r>
+              <w:rPr>
+                <w:rFonts w:ascii="Arial" w:eastAsia="Times New Roman" w:hAnsi="Arial" w:cs="Arial"/>
+                <w:color w:val="000000"/>
+                <w:sz w:val="22"/>
+                <w:lang w:eastAsia="es-EC"/>
+              </w:rPr>
+              <w:t xml:space="preserve">Sector         Empresa        P </w:t>
+            </w:r>
+            <w:proofErr w:type="spellStart"/>
+            <w:r>
+              <w:rPr>
+                <w:rFonts w:ascii="Arial" w:eastAsia="Times New Roman" w:hAnsi="Arial" w:cs="Arial"/>
+                <w:color w:val="000000"/>
+                <w:sz w:val="22"/>
+                <w:lang w:eastAsia="es-EC"/>
+              </w:rPr>
+              <w:t>Accion</w:t>
+            </w:r>
+            <w:proofErr w:type="spellEnd"/>
+            <w:r>
+              <w:rPr>
+                <w:rFonts w:ascii="Arial" w:eastAsia="Times New Roman" w:hAnsi="Arial" w:cs="Arial"/>
+                <w:color w:val="000000"/>
+                <w:sz w:val="22"/>
+                <w:lang w:eastAsia="es-EC"/>
+              </w:rPr>
+              <w:t xml:space="preserve"> Acciones   P Total    </w:t>
+            </w:r>
+          </w:p>
+          <w:p>
+            <w:pPr>
+              <w:spacing w:after="0" w:line="240" w:lineRule="auto"/>
+              <w:rPr>
+                <w:rFonts w:eastAsia="Times New Roman" w:cs="Times New Roman"/>
+                <w:szCs w:val="24"/>
+                <w:lang w:eastAsia="es-EC"/>
+              </w:rPr>
+            </w:pPr>
+            <w:r>
+              <w:rPr>
+                <w:rFonts w:ascii="Arial" w:eastAsia="Times New Roman" w:hAnsi="Arial" w:cs="Arial"/>
+                <w:color w:val="000000"/>
+                <w:sz w:val="22"/>
+                <w:lang w:eastAsia="es-EC"/>
+              </w:rPr>
+              <w:t>Comida</w:t>
+            </w:r>
+          </w:p>
+          <w:p>
+            <w:pPr>
+              <w:spacing w:after="0" w:line="240" w:lineRule="auto"/>
+              <w:rPr>
+                <w:rFonts w:eastAsia="Times New Roman" w:cs="Times New Roman"/>
+                <w:szCs w:val="24"/>
+                <w:lang w:eastAsia="es-EC"/>
+              </w:rPr>
+            </w:pPr>
+            <w:proofErr w:type="spellStart"/>
+            <w:r>
+              <w:rPr>
+                <w:rFonts w:ascii="Arial" w:eastAsia="Times New Roman" w:hAnsi="Arial" w:cs="Arial"/>
+                <w:color w:val="000000"/>
+                <w:sz w:val="22"/>
+                <w:lang w:eastAsia="es-EC"/>
+              </w:rPr>
+              <w:t>Cuyes_Express</w:t>
+            </w:r>
+            <w:proofErr w:type="spellEnd"/>
+          </w:p>
+          <w:p>
+            <w:pPr>
+              <w:spacing w:after="0" w:line="240" w:lineRule="auto"/>
+              <w:rPr>
+                <w:rFonts w:eastAsia="Times New Roman" w:cs="Times New Roman"/>
+                <w:szCs w:val="24"/>
+                <w:lang w:eastAsia="es-EC"/>
+              </w:rPr>
+            </w:pPr>
+            <w:proofErr w:type="gramStart"/>
+            <w:r>
+              <w:rPr>
+                <w:rFonts w:ascii="Arial" w:eastAsia="Times New Roman" w:hAnsi="Arial" w:cs="Arial"/>
+                <w:color w:val="000000"/>
+                <w:sz w:val="22"/>
+                <w:lang w:eastAsia="es-EC"/>
+              </w:rPr>
+              <w:t>10.0  1000</w:t>
+            </w:r>
+            <w:proofErr w:type="gramEnd"/>
+          </w:p>
+          <w:p>
+            <w:pPr>
+              <w:spacing w:after="0" w:line="240" w:lineRule="auto"/>
+              <w:rPr>
+                <w:rFonts w:eastAsia="Times New Roman" w:cs="Times New Roman"/>
+                <w:szCs w:val="24"/>
+                <w:lang w:eastAsia="es-EC"/>
+              </w:rPr>
+            </w:pPr>
+            <w:r>
+              <w:rPr>
+                <w:rFonts w:ascii="Arial" w:eastAsia="Times New Roman" w:hAnsi="Arial" w:cs="Arial"/>
+                <w:color w:val="000000"/>
+                <w:sz w:val="22"/>
+                <w:lang w:eastAsia="es-EC"/>
+              </w:rPr>
+              <w:t>10000</w:t>
+            </w:r>
+          </w:p>
+          <w:p>
+            <w:pPr>
+              <w:spacing w:after="0" w:line="240" w:lineRule="auto"/>
+              <w:rPr>
+                <w:rFonts w:eastAsia="Times New Roman" w:cs="Times New Roman"/>
+                <w:szCs w:val="24"/>
+                <w:lang w:eastAsia="es-EC"/>
+              </w:rPr>
+            </w:pPr>
+            <w:proofErr w:type="spellStart"/>
+            <w:r>
+              <w:rPr>
+                <w:rFonts w:ascii="Arial" w:eastAsia="Times New Roman" w:hAnsi="Arial" w:cs="Arial"/>
+                <w:color w:val="000000"/>
+                <w:sz w:val="22"/>
+                <w:lang w:eastAsia="es-EC"/>
+              </w:rPr>
+              <w:t>Traporte</w:t>
+            </w:r>
+            <w:proofErr w:type="spellEnd"/>
+            <w:r>
+              <w:rPr>
+                <w:rFonts w:ascii="Arial" w:eastAsia="Times New Roman" w:hAnsi="Arial" w:cs="Arial"/>
+                <w:color w:val="000000"/>
+                <w:sz w:val="22"/>
+                <w:lang w:eastAsia="es-EC"/>
+              </w:rPr>
+              <w:t xml:space="preserve">       MOVPERTECAD      0       1000     0</w:t>
+            </w:r>
+          </w:p>
+        </w:tc>
+        <w:tc>
+          <w:tcPr>
+            <w:tcW w:w="0" w:type="auto"/>
+            <w:tcBorders>
+              <w:top w:val="single" w:sz="4" w:space="0" w:color="auto"/>
+              <w:left w:val="single" w:sz="4" w:space="0" w:color="auto"/>
+              <w:bottom w:val="single" w:sz="4" w:space="0" w:color="auto"/>
+              <w:right w:val="single" w:sz="4" w:space="0" w:color="auto"/>
+            </w:tcBorders>
+            <w:tcMar>
+              <w:top w:w="80" w:type="dxa"/>
+              <w:left w:w="80" w:type="dxa"/>
+              <w:bottom w:w="80" w:type="dxa"/>
+              <w:right w:w="80" w:type="dxa"/>
+            </w:tcMar>
+            <w:hideMark/>
+          </w:tcPr>
+          <w:p>
+            <w:pPr>
+              <w:spacing w:after="0" w:line="240" w:lineRule="auto"/>
+              <w:rPr>
+                <w:rFonts w:eastAsia="Times New Roman" w:cs="Times New Roman"/>
+                <w:szCs w:val="24"/>
+                <w:lang w:eastAsia="es-EC"/>
+              </w:rPr>
+            </w:pPr>
+            <w:r>
+              <w:rPr>
+                <w:rFonts w:ascii="Arial" w:eastAsia="Times New Roman" w:hAnsi="Arial" w:cs="Arial"/>
+                <w:color w:val="000000"/>
+                <w:sz w:val="22"/>
+                <w:lang w:eastAsia="es-EC"/>
+              </w:rPr>
+              <w:t>El fichero de entrada no es correcto</w:t>
+            </w:r>
+          </w:p>
+        </w:tc>
+      </w:tr>
+    </w:tbl>
+    <w:p/>
     <w:p/>
     <w:sectPr>
       <w:pgSz w:w="11906" w:h="16838"/>
@@ -411,6 +4101,14 @@
   <w:style w:type="paragraph" w:default="1" w:styleId="Normal">
     <w:name w:val="Normal"/>
     <w:qFormat/>
+    <w:rsid w:val="00B047AA"/>
+    <w:pPr>
+      <w:spacing w:line="256" w:lineRule="auto"/>
+    </w:pPr>
+    <w:rPr>
+      <w:rFonts w:ascii="Times New Roman" w:hAnsi="Times New Roman"/>
+      <w:sz w:val="24"/>
+    </w:rPr>
   </w:style>
   <w:style w:type="character" w:default="1" w:styleId="Fuentedeprrafopredeter">
     <w:name w:val="Default Paragraph Font"/>
